--- a/Android接入文档/onestore/uluSDK接入文档.docx
+++ b/Android接入文档/onestore/uluSDK接入文档.docx
@@ -179,10 +179,11 @@
           <w:szCs w:val="20"/>
           <w:u w:color="5A5A5A"/>
         </w:rPr>
-        <w:t>2.</w:t>
-      </w:r>
-      <w:r>
-        <w:rPr>
+        <w:t>2</w:t>
+      </w:r>
+      <w:r>
+        <w:rPr>
+          <w:rFonts w:hint="eastAsia"/>
           <w:b/>
           <w:bCs/>
           <w:color w:val="5A5A5A"/>
@@ -191,10 +192,22 @@
           <w:szCs w:val="20"/>
           <w:u w:color="5A5A5A"/>
         </w:rPr>
-        <w:t>1</w:t>
+        <w:t>.</w:t>
       </w:r>
       <w:bookmarkStart w:id="0" w:name="_GoBack"/>
       <w:bookmarkEnd w:id="0"/>
+      <w:r>
+        <w:rPr>
+          <w:b/>
+          <w:bCs/>
+          <w:color w:val="5A5A5A"/>
+          <w:kern w:val="0"/>
+          <w:sz w:val="20"/>
+          <w:szCs w:val="20"/>
+          <w:u w:color="5A5A5A"/>
+        </w:rPr>
+        <w:t>3</w:t>
+      </w:r>
     </w:p>
     <w:p>
       <w:pPr>
@@ -504,27 +517,15 @@
       </w:r>
       <w:r>
         <w:rPr>
-          <w:rFonts w:hint="eastAsia"/>
+          <w:rFonts w:eastAsia="PMingLiU"/>
           <w:color w:val="5A5A5A"/>
           <w:kern w:val="0"/>
           <w:sz w:val="20"/>
           <w:szCs w:val="20"/>
           <w:u w:color="5A5A5A"/>
-          <w:lang w:val="zh-TW"/>
-        </w:rPr>
-        <w:t>1</w:t>
-      </w:r>
-      <w:r>
-        <w:rPr>
-          <w:rFonts w:hint="eastAsia"/>
-          <w:color w:val="5A5A5A"/>
-          <w:kern w:val="0"/>
-          <w:sz w:val="20"/>
-          <w:szCs w:val="20"/>
-          <w:u w:color="5A5A5A"/>
-          <w:lang w:val="zh-TW"/>
-        </w:rPr>
-        <w:t>1</w:t>
+          <w:lang w:val="zh-TW" w:eastAsia="zh-TW"/>
+        </w:rPr>
+        <w:t>23</w:t>
       </w:r>
       <w:r>
         <w:rPr>
@@ -12322,6 +12323,508 @@
         <w:t>&gt;&lt;/activity&gt;</w:t>
       </w:r>
     </w:p>
+    <w:p>
+      <w:pPr>
+        <w:pStyle w:val="4"/>
+        <w:shd w:val="clear" w:color="auto" w:fill="FFFFFF"/>
+        <w:spacing w:before="0" w:after="0"/>
+        <w:rPr>
+          <w:rStyle w:val="a8"/>
+          <w:rFonts w:ascii="微软雅黑" w:eastAsia="微软雅黑" w:hAnsi="微软雅黑"/>
+          <w:b/>
+          <w:bCs/>
+          <w:color w:val="323232"/>
+          <w:sz w:val="21"/>
+          <w:szCs w:val="21"/>
+        </w:rPr>
+      </w:pPr>
+      <w:r>
+        <w:rPr>
+          <w:rStyle w:val="a8"/>
+          <w:rFonts w:ascii="微软雅黑" w:eastAsia="微软雅黑" w:hAnsi="微软雅黑" w:hint="eastAsia"/>
+          <w:b/>
+          <w:bCs/>
+          <w:color w:val="323232"/>
+          <w:sz w:val="21"/>
+          <w:szCs w:val="21"/>
+        </w:rPr>
+        <w:lastRenderedPageBreak/>
+        <w:t>4.</w:t>
+      </w:r>
+      <w:r>
+        <w:rPr>
+          <w:rStyle w:val="a8"/>
+          <w:rFonts w:ascii="微软雅黑" w:eastAsia="微软雅黑" w:hAnsi="微软雅黑"/>
+          <w:b/>
+          <w:bCs/>
+          <w:color w:val="323232"/>
+          <w:sz w:val="21"/>
+          <w:szCs w:val="21"/>
+        </w:rPr>
+        <w:t>1</w:t>
+      </w:r>
+      <w:ins w:id="5" w:author="mine" w:date="2019-05-14T17:30:00Z">
+        <w:r>
+          <w:rPr>
+            <w:rStyle w:val="a8"/>
+            <w:rFonts w:ascii="微软雅黑" w:eastAsia="微软雅黑" w:hAnsi="微软雅黑" w:hint="eastAsia"/>
+            <w:b/>
+            <w:bCs/>
+            <w:color w:val="323232"/>
+            <w:sz w:val="21"/>
+            <w:szCs w:val="21"/>
+          </w:rPr>
+          <w:t>.</w:t>
+        </w:r>
+      </w:ins>
+      <w:r>
+        <w:rPr>
+          <w:rStyle w:val="a8"/>
+          <w:rFonts w:ascii="微软雅黑" w:eastAsia="微软雅黑" w:hAnsi="微软雅黑" w:hint="eastAsia"/>
+          <w:b/>
+          <w:bCs/>
+          <w:color w:val="323232"/>
+          <w:sz w:val="21"/>
+          <w:szCs w:val="21"/>
+        </w:rPr>
+        <w:t>恒竖屏动态设置</w:t>
+      </w:r>
+      <w:r>
+        <w:rPr>
+          <w:rStyle w:val="a8"/>
+          <w:rFonts w:ascii="微软雅黑" w:eastAsia="微软雅黑" w:hAnsi="微软雅黑" w:hint="eastAsia"/>
+          <w:b/>
+          <w:bCs/>
+          <w:color w:val="323232"/>
+          <w:sz w:val="21"/>
+          <w:szCs w:val="21"/>
+        </w:rPr>
+        <w:t>（</w:t>
+      </w:r>
+      <w:r>
+        <w:rPr>
+          <w:rStyle w:val="a8"/>
+          <w:rFonts w:ascii="微软雅黑" w:eastAsia="微软雅黑" w:hAnsi="微软雅黑" w:hint="eastAsia"/>
+          <w:b/>
+          <w:bCs/>
+          <w:color w:val="323232"/>
+          <w:sz w:val="21"/>
+          <w:szCs w:val="21"/>
+        </w:rPr>
+        <w:t>选接</w:t>
+      </w:r>
+      <w:r>
+        <w:rPr>
+          <w:rStyle w:val="a8"/>
+          <w:rFonts w:ascii="微软雅黑" w:eastAsia="微软雅黑" w:hAnsi="微软雅黑" w:hint="eastAsia"/>
+          <w:b/>
+          <w:bCs/>
+          <w:color w:val="323232"/>
+          <w:sz w:val="21"/>
+          <w:szCs w:val="21"/>
+        </w:rPr>
+        <w:t>）</w:t>
+      </w:r>
+    </w:p>
+    <w:p>
+      <w:pPr>
+        <w:widowControl/>
+        <w:shd w:val="clear" w:color="auto" w:fill="2B2B2B"/>
+        <w:tabs>
+          <w:tab w:val="left" w:pos="916"/>
+          <w:tab w:val="left" w:pos="1832"/>
+          <w:tab w:val="left" w:pos="2748"/>
+          <w:tab w:val="left" w:pos="3664"/>
+          <w:tab w:val="left" w:pos="4580"/>
+          <w:tab w:val="left" w:pos="5496"/>
+          <w:tab w:val="left" w:pos="6412"/>
+          <w:tab w:val="left" w:pos="7328"/>
+          <w:tab w:val="left" w:pos="8244"/>
+          <w:tab w:val="left" w:pos="9160"/>
+          <w:tab w:val="left" w:pos="10076"/>
+          <w:tab w:val="left" w:pos="10992"/>
+          <w:tab w:val="left" w:pos="11908"/>
+          <w:tab w:val="left" w:pos="12824"/>
+          <w:tab w:val="left" w:pos="13740"/>
+          <w:tab w:val="left" w:pos="14656"/>
+        </w:tabs>
+        <w:jc w:val="left"/>
+        <w:rPr>
+          <w:rFonts w:ascii="宋体" w:eastAsia="宋体" w:hAnsi="宋体" w:cs="宋体"/>
+          <w:color w:val="9876AA"/>
+          <w:kern w:val="0"/>
+          <w:sz w:val="27"/>
+          <w:szCs w:val="27"/>
+        </w:rPr>
+      </w:pPr>
+      <w:r>
+        <w:rPr>
+          <w:rFonts w:ascii="宋体" w:eastAsia="宋体" w:hAnsi="宋体" w:cs="宋体" w:hint="eastAsia"/>
+          <w:color w:val="9876AA"/>
+          <w:kern w:val="0"/>
+          <w:sz w:val="27"/>
+          <w:szCs w:val="27"/>
+        </w:rPr>
+        <w:t>设置游戏页面恒竖屏</w:t>
+      </w:r>
+    </w:p>
+    <w:p>
+      <w:pPr>
+        <w:pStyle w:val="HTML0"/>
+        <w:shd w:val="clear" w:color="auto" w:fill="2B2B2B"/>
+        <w:rPr>
+          <w:color w:val="A9B7C6"/>
+          <w:sz w:val="27"/>
+          <w:szCs w:val="27"/>
+        </w:rPr>
+      </w:pPr>
+      <w:r>
+        <w:rPr>
+          <w:rFonts w:hint="eastAsia"/>
+          <w:color w:val="9876AA"/>
+          <w:sz w:val="27"/>
+          <w:szCs w:val="27"/>
+        </w:rPr>
+        <w:t>android</w:t>
+      </w:r>
+      <w:r>
+        <w:rPr>
+          <w:rFonts w:hint="eastAsia"/>
+          <w:color w:val="BABABA"/>
+          <w:sz w:val="27"/>
+          <w:szCs w:val="27"/>
+        </w:rPr>
+        <w:t>:screenOrientation=</w:t>
+      </w:r>
+      <w:r>
+        <w:rPr>
+          <w:rFonts w:hint="eastAsia"/>
+          <w:color w:val="6A8759"/>
+          <w:sz w:val="27"/>
+          <w:szCs w:val="27"/>
+        </w:rPr>
+        <w:t>"portrait"</w:t>
+      </w:r>
+      <w:r>
+        <w:rPr>
+          <w:color w:val="6A8759"/>
+          <w:sz w:val="27"/>
+          <w:szCs w:val="27"/>
+        </w:rPr>
+        <w:t xml:space="preserve"> </w:t>
+      </w:r>
+      <w:r>
+        <w:rPr>
+          <w:rFonts w:hint="eastAsia"/>
+          <w:color w:val="6A8759"/>
+          <w:sz w:val="27"/>
+          <w:szCs w:val="27"/>
+        </w:rPr>
+        <w:t>/</w:t>
+      </w:r>
+      <w:r>
+        <w:rPr>
+          <w:color w:val="6A8759"/>
+          <w:sz w:val="27"/>
+          <w:szCs w:val="27"/>
+        </w:rPr>
+        <w:t>/</w:t>
+      </w:r>
+      <w:r>
+        <w:rPr>
+          <w:rFonts w:hint="eastAsia"/>
+          <w:color w:val="6A8759"/>
+          <w:sz w:val="27"/>
+          <w:szCs w:val="27"/>
+        </w:rPr>
+        <w:t xml:space="preserve"> portrait</w:t>
+      </w:r>
+      <w:r>
+        <w:rPr>
+          <w:rFonts w:hint="eastAsia"/>
+          <w:color w:val="6A8759"/>
+          <w:sz w:val="27"/>
+          <w:szCs w:val="27"/>
+        </w:rPr>
+        <w:t>为竖屏，/</w:t>
+      </w:r>
+      <w:r>
+        <w:rPr>
+          <w:color w:val="6A8759"/>
+          <w:sz w:val="27"/>
+          <w:szCs w:val="27"/>
+        </w:rPr>
+        <w:t>/</w:t>
+      </w:r>
+      <w:r>
+        <w:rPr>
+          <w:rFonts w:hint="eastAsia"/>
+          <w:color w:val="6A8759"/>
+          <w:sz w:val="27"/>
+          <w:szCs w:val="27"/>
+        </w:rPr>
+        <w:t>sensorLandscape</w:t>
+      </w:r>
+      <w:r>
+        <w:rPr>
+          <w:rFonts w:hint="eastAsia"/>
+          <w:color w:val="6A8759"/>
+          <w:sz w:val="27"/>
+          <w:szCs w:val="27"/>
+        </w:rPr>
+        <w:t>为横屏</w:t>
+      </w:r>
+    </w:p>
+    <w:p>
+      <w:pPr>
+        <w:widowControl/>
+        <w:shd w:val="clear" w:color="auto" w:fill="2B2B2B"/>
+        <w:tabs>
+          <w:tab w:val="left" w:pos="916"/>
+          <w:tab w:val="left" w:pos="1832"/>
+          <w:tab w:val="left" w:pos="2748"/>
+          <w:tab w:val="left" w:pos="3664"/>
+          <w:tab w:val="left" w:pos="4580"/>
+          <w:tab w:val="left" w:pos="5496"/>
+          <w:tab w:val="left" w:pos="6412"/>
+          <w:tab w:val="left" w:pos="7328"/>
+          <w:tab w:val="left" w:pos="8244"/>
+          <w:tab w:val="left" w:pos="9160"/>
+          <w:tab w:val="left" w:pos="10076"/>
+          <w:tab w:val="left" w:pos="10992"/>
+          <w:tab w:val="left" w:pos="11908"/>
+          <w:tab w:val="left" w:pos="12824"/>
+          <w:tab w:val="left" w:pos="13740"/>
+          <w:tab w:val="left" w:pos="14656"/>
+        </w:tabs>
+        <w:jc w:val="left"/>
+        <w:rPr>
+          <w:rFonts w:ascii="宋体" w:eastAsia="宋体" w:hAnsi="宋体" w:cs="宋体"/>
+          <w:color w:val="A9B7C6"/>
+          <w:kern w:val="0"/>
+          <w:sz w:val="27"/>
+          <w:szCs w:val="27"/>
+        </w:rPr>
+      </w:pPr>
+    </w:p>
+    <w:p>
+      <w:pPr>
+        <w:widowControl/>
+        <w:shd w:val="clear" w:color="auto" w:fill="2B2B2B"/>
+        <w:tabs>
+          <w:tab w:val="left" w:pos="916"/>
+          <w:tab w:val="left" w:pos="1832"/>
+          <w:tab w:val="left" w:pos="2748"/>
+          <w:tab w:val="left" w:pos="3664"/>
+          <w:tab w:val="left" w:pos="4580"/>
+          <w:tab w:val="left" w:pos="5496"/>
+          <w:tab w:val="left" w:pos="6412"/>
+          <w:tab w:val="left" w:pos="7328"/>
+          <w:tab w:val="left" w:pos="8244"/>
+          <w:tab w:val="left" w:pos="9160"/>
+          <w:tab w:val="left" w:pos="10076"/>
+          <w:tab w:val="left" w:pos="10992"/>
+          <w:tab w:val="left" w:pos="11908"/>
+          <w:tab w:val="left" w:pos="12824"/>
+          <w:tab w:val="left" w:pos="13740"/>
+          <w:tab w:val="left" w:pos="14656"/>
+        </w:tabs>
+        <w:jc w:val="left"/>
+        <w:rPr>
+          <w:rFonts w:ascii="宋体" w:eastAsia="宋体" w:hAnsi="宋体" w:cs="宋体"/>
+          <w:color w:val="A9B7C6"/>
+          <w:kern w:val="0"/>
+          <w:sz w:val="27"/>
+          <w:szCs w:val="27"/>
+        </w:rPr>
+      </w:pPr>
+      <w:r>
+        <w:rPr>
+          <w:rFonts w:ascii="宋体" w:eastAsia="宋体" w:hAnsi="宋体" w:cs="宋体" w:hint="eastAsia"/>
+          <w:color w:val="E8BF6A"/>
+          <w:kern w:val="0"/>
+          <w:sz w:val="27"/>
+          <w:szCs w:val="27"/>
+        </w:rPr>
+        <w:t>&lt;activity</w:t>
+      </w:r>
+      <w:r>
+        <w:rPr>
+          <w:rFonts w:ascii="宋体" w:eastAsia="宋体" w:hAnsi="宋体" w:cs="宋体" w:hint="eastAsia"/>
+          <w:color w:val="E8BF6A"/>
+          <w:kern w:val="0"/>
+          <w:sz w:val="27"/>
+          <w:szCs w:val="27"/>
+        </w:rPr>
+        <w:br/>
+        <w:t xml:space="preserve">    </w:t>
+      </w:r>
+      <w:r>
+        <w:rPr>
+          <w:rFonts w:ascii="宋体" w:eastAsia="宋体" w:hAnsi="宋体" w:cs="宋体" w:hint="eastAsia"/>
+          <w:color w:val="9876AA"/>
+          <w:kern w:val="0"/>
+          <w:sz w:val="27"/>
+          <w:szCs w:val="27"/>
+        </w:rPr>
+        <w:t>android</w:t>
+      </w:r>
+      <w:r>
+        <w:rPr>
+          <w:rFonts w:ascii="宋体" w:eastAsia="宋体" w:hAnsi="宋体" w:cs="宋体" w:hint="eastAsia"/>
+          <w:color w:val="BABABA"/>
+          <w:kern w:val="0"/>
+          <w:sz w:val="27"/>
+          <w:szCs w:val="27"/>
+        </w:rPr>
+        <w:t>:name=</w:t>
+      </w:r>
+      <w:r>
+        <w:rPr>
+          <w:rFonts w:ascii="宋体" w:eastAsia="宋体" w:hAnsi="宋体" w:cs="宋体" w:hint="eastAsia"/>
+          <w:color w:val="6A8759"/>
+          <w:kern w:val="0"/>
+          <w:sz w:val="27"/>
+          <w:szCs w:val="27"/>
+        </w:rPr>
+        <w:t>"com</w:t>
+      </w:r>
+      <w:r>
+        <w:rPr>
+          <w:rFonts w:ascii="宋体" w:eastAsia="宋体" w:hAnsi="宋体" w:cs="宋体" w:hint="eastAsia"/>
+          <w:color w:val="6A8759"/>
+          <w:kern w:val="0"/>
+          <w:sz w:val="27"/>
+          <w:szCs w:val="27"/>
+        </w:rPr>
+        <w:t>.ulusdk.UserCenterActivity"</w:t>
+      </w:r>
+      <w:r>
+        <w:rPr>
+          <w:rFonts w:ascii="宋体" w:eastAsia="宋体" w:hAnsi="宋体" w:cs="宋体" w:hint="eastAsia"/>
+          <w:color w:val="6A8759"/>
+          <w:kern w:val="0"/>
+          <w:sz w:val="27"/>
+          <w:szCs w:val="27"/>
+        </w:rPr>
+        <w:br/>
+        <w:t xml:space="preserve"> </w:t>
+      </w:r>
+      <w:r>
+        <w:rPr>
+          <w:rFonts w:ascii="宋体" w:eastAsia="宋体" w:hAnsi="宋体" w:cs="宋体" w:hint="eastAsia"/>
+          <w:color w:val="9876AA"/>
+          <w:kern w:val="0"/>
+          <w:sz w:val="27"/>
+          <w:szCs w:val="27"/>
+        </w:rPr>
+        <w:t>android</w:t>
+      </w:r>
+      <w:r>
+        <w:rPr>
+          <w:rFonts w:ascii="宋体" w:eastAsia="宋体" w:hAnsi="宋体" w:cs="宋体" w:hint="eastAsia"/>
+          <w:color w:val="BABABA"/>
+          <w:kern w:val="0"/>
+          <w:sz w:val="27"/>
+          <w:szCs w:val="27"/>
+        </w:rPr>
+        <w:t>:configChanges=</w:t>
+      </w:r>
+      <w:r>
+        <w:rPr>
+          <w:rFonts w:ascii="宋体" w:eastAsia="宋体" w:hAnsi="宋体" w:cs="宋体" w:hint="eastAsia"/>
+          <w:color w:val="6A8759"/>
+          <w:kern w:val="0"/>
+          <w:sz w:val="27"/>
+          <w:szCs w:val="27"/>
+        </w:rPr>
+        <w:t>"orientation|keyboardHidden|screenSize"</w:t>
+      </w:r>
+      <w:r>
+        <w:rPr>
+          <w:rFonts w:ascii="宋体" w:eastAsia="宋体" w:hAnsi="宋体" w:cs="宋体" w:hint="eastAsia"/>
+          <w:color w:val="6A8759"/>
+          <w:kern w:val="0"/>
+          <w:sz w:val="27"/>
+          <w:szCs w:val="27"/>
+        </w:rPr>
+        <w:br/>
+        <w:t xml:space="preserve">    </w:t>
+      </w:r>
+      <w:r>
+        <w:rPr>
+          <w:rFonts w:ascii="宋体" w:eastAsia="宋体" w:hAnsi="宋体" w:cs="宋体" w:hint="eastAsia"/>
+          <w:color w:val="9876AA"/>
+          <w:kern w:val="0"/>
+          <w:sz w:val="27"/>
+          <w:szCs w:val="27"/>
+        </w:rPr>
+        <w:t>android</w:t>
+      </w:r>
+      <w:r>
+        <w:rPr>
+          <w:rFonts w:ascii="宋体" w:eastAsia="宋体" w:hAnsi="宋体" w:cs="宋体" w:hint="eastAsia"/>
+          <w:color w:val="BABABA"/>
+          <w:kern w:val="0"/>
+          <w:sz w:val="27"/>
+          <w:szCs w:val="27"/>
+        </w:rPr>
+        <w:t>:screenOrientation=</w:t>
+      </w:r>
+      <w:r>
+        <w:rPr>
+          <w:rFonts w:ascii="宋体" w:eastAsia="宋体" w:hAnsi="宋体" w:cs="宋体" w:hint="eastAsia"/>
+          <w:color w:val="6A8759"/>
+          <w:kern w:val="0"/>
+          <w:sz w:val="27"/>
+          <w:szCs w:val="27"/>
+        </w:rPr>
+        <w:t>" portrait "</w:t>
+      </w:r>
+      <w:r>
+        <w:rPr>
+          <w:rFonts w:ascii="宋体" w:eastAsia="宋体" w:hAnsi="宋体" w:cs="宋体" w:hint="eastAsia"/>
+          <w:color w:val="E8BF6A"/>
+          <w:kern w:val="0"/>
+          <w:sz w:val="27"/>
+          <w:szCs w:val="27"/>
+        </w:rPr>
+        <w:t>&gt;&lt;/activity&gt;</w:t>
+      </w:r>
+    </w:p>
+    <w:p>
+      <w:pPr>
+        <w:widowControl/>
+        <w:shd w:val="clear" w:color="auto" w:fill="2B2B2B"/>
+        <w:tabs>
+          <w:tab w:val="left" w:pos="916"/>
+          <w:tab w:val="left" w:pos="1832"/>
+          <w:tab w:val="left" w:pos="2748"/>
+          <w:tab w:val="left" w:pos="3664"/>
+          <w:tab w:val="left" w:pos="4580"/>
+          <w:tab w:val="left" w:pos="5496"/>
+          <w:tab w:val="left" w:pos="6412"/>
+          <w:tab w:val="left" w:pos="7328"/>
+          <w:tab w:val="left" w:pos="8244"/>
+          <w:tab w:val="left" w:pos="9160"/>
+          <w:tab w:val="left" w:pos="10076"/>
+          <w:tab w:val="left" w:pos="10992"/>
+          <w:tab w:val="left" w:pos="11908"/>
+          <w:tab w:val="left" w:pos="12824"/>
+          <w:tab w:val="left" w:pos="13740"/>
+          <w:tab w:val="left" w:pos="14656"/>
+        </w:tabs>
+        <w:jc w:val="left"/>
+        <w:rPr>
+          <w:rFonts w:ascii="宋体" w:eastAsia="宋体" w:hAnsi="宋体" w:cs="宋体"/>
+          <w:color w:val="A9B7C6"/>
+          <w:kern w:val="0"/>
+          <w:sz w:val="27"/>
+          <w:szCs w:val="27"/>
+        </w:rPr>
+      </w:pPr>
+    </w:p>
+    <w:p/>
     <w:p/>
     <w:p/>
     <w:sectPr>

--- a/Android接入文档/onestore/uluSDK接入文档.docx
+++ b/Android接入文档/onestore/uluSDK接入文档.docx
@@ -194,8 +194,6 @@
         </w:rPr>
         <w:t>.</w:t>
       </w:r>
-      <w:bookmarkStart w:id="0" w:name="_GoBack"/>
-      <w:bookmarkEnd w:id="0"/>
       <w:r>
         <w:rPr>
           <w:b/>
@@ -1344,6 +1342,141 @@
           </w:p>
         </w:tc>
       </w:tr>
+      <w:tr>
+        <w:trPr>
+          <w:trHeight w:val="290"/>
+        </w:trPr>
+        <w:tc>
+          <w:tcPr>
+            <w:tcW w:w="4145" w:type="dxa"/>
+            <w:tcBorders>
+              <w:top w:val="single" w:sz="4" w:space="0" w:color="000000"/>
+              <w:left w:val="single" w:sz="4" w:space="0" w:color="000000"/>
+              <w:bottom w:val="single" w:sz="4" w:space="0" w:color="000000"/>
+              <w:right w:val="single" w:sz="4" w:space="0" w:color="000000"/>
+            </w:tcBorders>
+            <w:shd w:val="clear" w:color="auto" w:fill="auto"/>
+            <w:tcMar>
+              <w:top w:w="80" w:type="dxa"/>
+              <w:left w:w="80" w:type="dxa"/>
+              <w:bottom w:w="80" w:type="dxa"/>
+              <w:right w:w="80" w:type="dxa"/>
+            </w:tcMar>
+          </w:tcPr>
+          <w:p>
+            <w:r>
+              <w:t>V1.2.2</w:t>
+            </w:r>
+          </w:p>
+        </w:tc>
+        <w:tc>
+          <w:tcPr>
+            <w:tcW w:w="4145" w:type="dxa"/>
+            <w:tcBorders>
+              <w:top w:val="single" w:sz="4" w:space="0" w:color="000000"/>
+              <w:left w:val="single" w:sz="4" w:space="0" w:color="000000"/>
+              <w:bottom w:val="single" w:sz="4" w:space="0" w:color="000000"/>
+              <w:right w:val="single" w:sz="4" w:space="0" w:color="000000"/>
+            </w:tcBorders>
+            <w:shd w:val="clear" w:color="auto" w:fill="auto"/>
+            <w:tcMar>
+              <w:top w:w="80" w:type="dxa"/>
+              <w:left w:w="80" w:type="dxa"/>
+              <w:bottom w:w="80" w:type="dxa"/>
+              <w:right w:w="80" w:type="dxa"/>
+            </w:tcMar>
+          </w:tcPr>
+          <w:p>
+            <w:pPr>
+              <w:widowControl/>
+              <w:jc w:val="left"/>
+              <w:rPr>
+                <w:color w:val="5A5A5A"/>
+                <w:lang w:val="zh-TW"/>
+              </w:rPr>
+            </w:pPr>
+            <w:r>
+              <w:rPr>
+                <w:rFonts w:hint="eastAsia"/>
+                <w:color w:val="5A5A5A"/>
+                <w:lang w:val="zh-TW"/>
+              </w:rPr>
+              <w:t>加入支持竖屏</w:t>
+            </w:r>
+          </w:p>
+        </w:tc>
+      </w:tr>
+      <w:tr>
+        <w:trPr>
+          <w:trHeight w:val="290"/>
+        </w:trPr>
+        <w:tc>
+          <w:tcPr>
+            <w:tcW w:w="4145" w:type="dxa"/>
+            <w:tcBorders>
+              <w:top w:val="single" w:sz="4" w:space="0" w:color="000000"/>
+              <w:left w:val="single" w:sz="4" w:space="0" w:color="000000"/>
+              <w:bottom w:val="single" w:sz="4" w:space="0" w:color="000000"/>
+              <w:right w:val="single" w:sz="4" w:space="0" w:color="000000"/>
+            </w:tcBorders>
+            <w:shd w:val="clear" w:color="auto" w:fill="auto"/>
+            <w:tcMar>
+              <w:top w:w="80" w:type="dxa"/>
+              <w:left w:w="80" w:type="dxa"/>
+              <w:bottom w:w="80" w:type="dxa"/>
+              <w:right w:w="80" w:type="dxa"/>
+            </w:tcMar>
+          </w:tcPr>
+          <w:p>
+            <w:r>
+              <w:rPr>
+                <w:rFonts w:hint="eastAsia"/>
+              </w:rPr>
+              <w:t>V</w:t>
+            </w:r>
+            <w:r>
+              <w:t>1.2.3</w:t>
+            </w:r>
+          </w:p>
+        </w:tc>
+        <w:tc>
+          <w:tcPr>
+            <w:tcW w:w="4145" w:type="dxa"/>
+            <w:tcBorders>
+              <w:top w:val="single" w:sz="4" w:space="0" w:color="000000"/>
+              <w:left w:val="single" w:sz="4" w:space="0" w:color="000000"/>
+              <w:bottom w:val="single" w:sz="4" w:space="0" w:color="000000"/>
+              <w:right w:val="single" w:sz="4" w:space="0" w:color="000000"/>
+            </w:tcBorders>
+            <w:shd w:val="clear" w:color="auto" w:fill="auto"/>
+            <w:tcMar>
+              <w:top w:w="80" w:type="dxa"/>
+              <w:left w:w="80" w:type="dxa"/>
+              <w:bottom w:w="80" w:type="dxa"/>
+              <w:right w:w="80" w:type="dxa"/>
+            </w:tcMar>
+          </w:tcPr>
+          <w:p>
+            <w:pPr>
+              <w:widowControl/>
+              <w:jc w:val="left"/>
+              <w:rPr>
+                <w:rFonts w:eastAsia="PMingLiU" w:hint="eastAsia"/>
+                <w:color w:val="5A5A5A"/>
+                <w:lang w:val="zh-TW" w:eastAsia="zh-TW"/>
+              </w:rPr>
+            </w:pPr>
+            <w:r>
+              <w:rPr>
+                <w:rFonts w:asciiTheme="minorEastAsia" w:hAnsiTheme="minorEastAsia" w:hint="eastAsia"/>
+                <w:color w:val="5A5A5A"/>
+                <w:lang w:val="zh-TW"/>
+              </w:rPr>
+              <w:t>支付、上传角色传入角色id</w:t>
+            </w:r>
+          </w:p>
+        </w:tc>
+      </w:tr>
     </w:tbl>
     <w:p>
       <w:pPr>
@@ -1573,6 +1706,7 @@
         <w:rPr>
           <w:rFonts w:hint="eastAsia"/>
         </w:rPr>
+        <w:lastRenderedPageBreak/>
         <w:t>应用</w:t>
       </w:r>
       <w:r>
@@ -1602,7 +1736,6 @@
           <w:sz w:val="27"/>
           <w:szCs w:val="27"/>
         </w:rPr>
-        <w:lastRenderedPageBreak/>
         <w:t xml:space="preserve">  repositories {</w:t>
       </w:r>
       <w:r>
@@ -11280,7 +11413,7 @@
           <w:szCs w:val="21"/>
         </w:rPr>
       </w:pPr>
-      <w:ins w:id="1" w:author="mine" w:date="2019-05-14T17:30:00Z">
+      <w:ins w:id="0" w:author="mine" w:date="2019-05-14T17:30:00Z">
         <w:r>
           <w:rPr>
             <w:rStyle w:val="a8"/>
@@ -11307,7 +11440,7 @@
         </w:rPr>
         <w:t>9</w:t>
       </w:r>
-      <w:ins w:id="2" w:author="mine" w:date="2019-05-14T17:30:00Z">
+      <w:ins w:id="1" w:author="mine" w:date="2019-05-14T17:30:00Z">
         <w:r>
           <w:rPr>
             <w:rStyle w:val="a8"/>
@@ -11559,7 +11692,7 @@
         <w:shd w:val="clear" w:color="auto" w:fill="F5F5F5"/>
         <w:jc w:val="left"/>
         <w:rPr>
-          <w:ins w:id="3" w:author="mine" w:date="2019-05-14T17:30:00Z"/>
+          <w:ins w:id="2" w:author="mine" w:date="2019-05-14T17:30:00Z"/>
           <w:rStyle w:val="a8"/>
           <w:rFonts w:ascii="Consolas" w:eastAsia="宋体" w:hAnsi="Consolas" w:cs="宋体"/>
           <w:b w:val="0"/>
@@ -12038,7 +12171,7 @@
     <w:p>
       <w:pPr>
         <w:rPr>
-          <w:ins w:id="4" w:author="mine" w:date="2019-05-14T17:30:00Z"/>
+          <w:ins w:id="3" w:author="mine" w:date="2019-05-14T17:30:00Z"/>
         </w:rPr>
       </w:pPr>
     </w:p>
@@ -12363,7 +12496,7 @@
         </w:rPr>
         <w:t>1</w:t>
       </w:r>
-      <w:ins w:id="5" w:author="mine" w:date="2019-05-14T17:30:00Z">
+      <w:ins w:id="4" w:author="mine" w:date="2019-05-14T17:30:00Z">
         <w:r>
           <w:rPr>
             <w:rStyle w:val="a8"/>
@@ -12825,7 +12958,1726 @@
       </w:pPr>
     </w:p>
     <w:p/>
-    <w:p/>
+    <w:p>
+      <w:pPr>
+        <w:pStyle w:val="4"/>
+        <w:shd w:val="clear" w:color="auto" w:fill="FFFFFF"/>
+        <w:spacing w:before="0" w:after="0"/>
+        <w:rPr>
+          <w:rStyle w:val="a8"/>
+          <w:rFonts w:ascii="微软雅黑" w:eastAsia="微软雅黑" w:hAnsi="微软雅黑"/>
+          <w:b/>
+          <w:bCs/>
+          <w:color w:val="323232"/>
+          <w:sz w:val="21"/>
+          <w:szCs w:val="21"/>
+        </w:rPr>
+      </w:pPr>
+      <w:r>
+        <w:rPr>
+          <w:rStyle w:val="a8"/>
+          <w:rFonts w:ascii="微软雅黑" w:eastAsia="微软雅黑" w:hAnsi="微软雅黑" w:hint="eastAsia"/>
+          <w:b/>
+          <w:bCs/>
+          <w:color w:val="323232"/>
+          <w:sz w:val="21"/>
+          <w:szCs w:val="21"/>
+        </w:rPr>
+        <w:t>4.</w:t>
+      </w:r>
+      <w:r>
+        <w:rPr>
+          <w:rStyle w:val="a8"/>
+          <w:rFonts w:ascii="微软雅黑" w:eastAsia="微软雅黑" w:hAnsi="微软雅黑"/>
+          <w:b/>
+          <w:bCs/>
+          <w:color w:val="323232"/>
+          <w:sz w:val="21"/>
+          <w:szCs w:val="21"/>
+        </w:rPr>
+        <w:t>2</w:t>
+      </w:r>
+      <w:ins w:id="5" w:author="mine" w:date="2019-05-14T17:30:00Z">
+        <w:r>
+          <w:rPr>
+            <w:rStyle w:val="a8"/>
+            <w:rFonts w:ascii="微软雅黑" w:eastAsia="微软雅黑" w:hAnsi="微软雅黑" w:hint="eastAsia"/>
+            <w:b/>
+            <w:bCs/>
+            <w:color w:val="323232"/>
+            <w:sz w:val="21"/>
+            <w:szCs w:val="21"/>
+          </w:rPr>
+          <w:t>.</w:t>
+        </w:r>
+      </w:ins>
+      <w:r>
+        <w:rPr>
+          <w:rStyle w:val="a8"/>
+          <w:rFonts w:ascii="微软雅黑" w:eastAsia="微软雅黑" w:hAnsi="微软雅黑" w:hint="eastAsia"/>
+          <w:b/>
+          <w:bCs/>
+          <w:color w:val="323232"/>
+          <w:sz w:val="21"/>
+          <w:szCs w:val="21"/>
+        </w:rPr>
+        <w:t>上传角色信息、支付时加入角色id</w:t>
+      </w:r>
+      <w:r>
+        <w:rPr>
+          <w:rStyle w:val="a8"/>
+          <w:rFonts w:ascii="微软雅黑" w:eastAsia="微软雅黑" w:hAnsi="微软雅黑" w:hint="eastAsia"/>
+          <w:b/>
+          <w:bCs/>
+          <w:color w:val="323232"/>
+          <w:sz w:val="21"/>
+          <w:szCs w:val="21"/>
+        </w:rPr>
+        <w:t>（</w:t>
+      </w:r>
+      <w:r>
+        <w:rPr>
+          <w:rStyle w:val="a8"/>
+          <w:rFonts w:ascii="微软雅黑" w:eastAsia="微软雅黑" w:hAnsi="微软雅黑" w:hint="eastAsia"/>
+          <w:b/>
+          <w:bCs/>
+          <w:color w:val="323232"/>
+          <w:sz w:val="21"/>
+          <w:szCs w:val="21"/>
+        </w:rPr>
+        <w:t>选接</w:t>
+      </w:r>
+      <w:r>
+        <w:rPr>
+          <w:rStyle w:val="a8"/>
+          <w:rFonts w:ascii="微软雅黑" w:eastAsia="微软雅黑" w:hAnsi="微软雅黑" w:hint="eastAsia"/>
+          <w:b/>
+          <w:bCs/>
+          <w:color w:val="323232"/>
+          <w:sz w:val="21"/>
+          <w:szCs w:val="21"/>
+        </w:rPr>
+        <w:t>）</w:t>
+      </w:r>
+    </w:p>
+    <w:p>
+      <w:r>
+        <w:rPr>
+          <w:rFonts w:hint="eastAsia"/>
+        </w:rPr>
+        <w:t>上传角色信息</w:t>
+      </w:r>
+    </w:p>
+    <w:p>
+      <w:pPr>
+        <w:widowControl/>
+        <w:shd w:val="clear" w:color="auto" w:fill="2B2B2B"/>
+        <w:tabs>
+          <w:tab w:val="left" w:pos="916"/>
+          <w:tab w:val="left" w:pos="1832"/>
+          <w:tab w:val="left" w:pos="2748"/>
+          <w:tab w:val="left" w:pos="3664"/>
+          <w:tab w:val="left" w:pos="4580"/>
+          <w:tab w:val="left" w:pos="5496"/>
+          <w:tab w:val="left" w:pos="6412"/>
+          <w:tab w:val="left" w:pos="7328"/>
+          <w:tab w:val="left" w:pos="8244"/>
+          <w:tab w:val="left" w:pos="9160"/>
+          <w:tab w:val="left" w:pos="10076"/>
+          <w:tab w:val="left" w:pos="10992"/>
+          <w:tab w:val="left" w:pos="11908"/>
+          <w:tab w:val="left" w:pos="12824"/>
+          <w:tab w:val="left" w:pos="13740"/>
+          <w:tab w:val="left" w:pos="14656"/>
+        </w:tabs>
+        <w:jc w:val="left"/>
+        <w:rPr>
+          <w:rFonts w:ascii="宋体" w:eastAsia="宋体" w:hAnsi="宋体" w:cs="宋体"/>
+          <w:color w:val="A9B7C6"/>
+          <w:kern w:val="0"/>
+          <w:sz w:val="27"/>
+          <w:szCs w:val="27"/>
+        </w:rPr>
+      </w:pPr>
+      <w:r>
+        <w:rPr>
+          <w:rFonts w:ascii="宋体" w:eastAsia="宋体" w:hAnsi="宋体" w:cs="宋体" w:hint="eastAsia"/>
+          <w:color w:val="A9B7C6"/>
+          <w:kern w:val="0"/>
+          <w:sz w:val="27"/>
+          <w:szCs w:val="27"/>
+        </w:rPr>
+        <w:t xml:space="preserve">uluRole = </w:t>
+      </w:r>
+      <w:r>
+        <w:rPr>
+          <w:rFonts w:ascii="宋体" w:eastAsia="宋体" w:hAnsi="宋体" w:cs="宋体" w:hint="eastAsia"/>
+          <w:color w:val="CC7832"/>
+          <w:kern w:val="0"/>
+          <w:sz w:val="27"/>
+          <w:szCs w:val="27"/>
+        </w:rPr>
+        <w:t xml:space="preserve">new </w:t>
+      </w:r>
+      <w:r>
+        <w:rPr>
+          <w:rFonts w:ascii="宋体" w:eastAsia="宋体" w:hAnsi="宋体" w:cs="宋体" w:hint="eastAsia"/>
+          <w:color w:val="A9B7C6"/>
+          <w:kern w:val="0"/>
+          <w:sz w:val="27"/>
+          <w:szCs w:val="27"/>
+        </w:rPr>
+        <w:t>ULURole()</w:t>
+      </w:r>
+      <w:r>
+        <w:rPr>
+          <w:rFonts w:ascii="宋体" w:eastAsia="宋体" w:hAnsi="宋体" w:cs="宋体" w:hint="eastAsia"/>
+          <w:color w:val="CC7832"/>
+          <w:kern w:val="0"/>
+          <w:sz w:val="27"/>
+          <w:szCs w:val="27"/>
+        </w:rPr>
+        <w:t>;</w:t>
+      </w:r>
+      <w:r>
+        <w:rPr>
+          <w:rFonts w:ascii="宋体" w:eastAsia="宋体" w:hAnsi="宋体" w:cs="宋体" w:hint="eastAsia"/>
+          <w:color w:val="CC7832"/>
+          <w:kern w:val="0"/>
+          <w:sz w:val="27"/>
+          <w:szCs w:val="27"/>
+        </w:rPr>
+        <w:br/>
+      </w:r>
+      <w:r>
+        <w:rPr>
+          <w:rFonts w:ascii="宋体" w:eastAsia="宋体" w:hAnsi="宋体" w:cs="宋体" w:hint="eastAsia"/>
+          <w:color w:val="A9B7C6"/>
+          <w:kern w:val="0"/>
+          <w:sz w:val="27"/>
+          <w:szCs w:val="27"/>
+        </w:rPr>
+        <w:t>uluRole.setRoleLevel(</w:t>
+      </w:r>
+      <w:r>
+        <w:rPr>
+          <w:rFonts w:ascii="宋体" w:eastAsia="宋体" w:hAnsi="宋体" w:cs="宋体" w:hint="eastAsia"/>
+          <w:color w:val="6A8759"/>
+          <w:kern w:val="0"/>
+          <w:sz w:val="27"/>
+          <w:szCs w:val="27"/>
+        </w:rPr>
+        <w:t>"RoleLevel"</w:t>
+      </w:r>
+      <w:r>
+        <w:rPr>
+          <w:rFonts w:ascii="宋体" w:eastAsia="宋体" w:hAnsi="宋体" w:cs="宋体" w:hint="eastAsia"/>
+          <w:color w:val="A9B7C6"/>
+          <w:kern w:val="0"/>
+          <w:sz w:val="27"/>
+          <w:szCs w:val="27"/>
+        </w:rPr>
+        <w:t>)</w:t>
+      </w:r>
+      <w:r>
+        <w:rPr>
+          <w:rFonts w:ascii="宋体" w:eastAsia="宋体" w:hAnsi="宋体" w:cs="宋体" w:hint="eastAsia"/>
+          <w:color w:val="CC7832"/>
+          <w:kern w:val="0"/>
+          <w:sz w:val="27"/>
+          <w:szCs w:val="27"/>
+        </w:rPr>
+        <w:t>;</w:t>
+      </w:r>
+      <w:r>
+        <w:rPr>
+          <w:rFonts w:ascii="宋体" w:eastAsia="宋体" w:hAnsi="宋体" w:cs="宋体" w:hint="eastAsia"/>
+          <w:color w:val="CC7832"/>
+          <w:kern w:val="0"/>
+          <w:sz w:val="27"/>
+          <w:szCs w:val="27"/>
+        </w:rPr>
+        <w:br/>
+      </w:r>
+      <w:r>
+        <w:rPr>
+          <w:rFonts w:ascii="宋体" w:eastAsia="宋体" w:hAnsi="宋体" w:cs="宋体" w:hint="eastAsia"/>
+          <w:color w:val="A9B7C6"/>
+          <w:kern w:val="0"/>
+          <w:sz w:val="27"/>
+          <w:szCs w:val="27"/>
+        </w:rPr>
+        <w:t>uluRole.setRoleName(</w:t>
+      </w:r>
+      <w:r>
+        <w:rPr>
+          <w:rFonts w:ascii="宋体" w:eastAsia="宋体" w:hAnsi="宋体" w:cs="宋体" w:hint="eastAsia"/>
+          <w:color w:val="6A8759"/>
+          <w:kern w:val="0"/>
+          <w:sz w:val="27"/>
+          <w:szCs w:val="27"/>
+        </w:rPr>
+        <w:t>"RoleName"</w:t>
+      </w:r>
+      <w:r>
+        <w:rPr>
+          <w:rFonts w:ascii="宋体" w:eastAsia="宋体" w:hAnsi="宋体" w:cs="宋体" w:hint="eastAsia"/>
+          <w:color w:val="A9B7C6"/>
+          <w:kern w:val="0"/>
+          <w:sz w:val="27"/>
+          <w:szCs w:val="27"/>
+        </w:rPr>
+        <w:t>)</w:t>
+      </w:r>
+      <w:r>
+        <w:rPr>
+          <w:rFonts w:ascii="宋体" w:eastAsia="宋体" w:hAnsi="宋体" w:cs="宋体" w:hint="eastAsia"/>
+          <w:color w:val="CC7832"/>
+          <w:kern w:val="0"/>
+          <w:sz w:val="27"/>
+          <w:szCs w:val="27"/>
+        </w:rPr>
+        <w:t>;</w:t>
+      </w:r>
+      <w:r>
+        <w:rPr>
+          <w:rFonts w:ascii="宋体" w:eastAsia="宋体" w:hAnsi="宋体" w:cs="宋体" w:hint="eastAsia"/>
+          <w:color w:val="CC7832"/>
+          <w:kern w:val="0"/>
+          <w:sz w:val="27"/>
+          <w:szCs w:val="27"/>
+        </w:rPr>
+        <w:br/>
+      </w:r>
+      <w:r>
+        <w:rPr>
+          <w:rFonts w:ascii="宋体" w:eastAsia="宋体" w:hAnsi="宋体" w:cs="宋体" w:hint="eastAsia"/>
+          <w:color w:val="A9B7C6"/>
+          <w:kern w:val="0"/>
+          <w:sz w:val="27"/>
+          <w:szCs w:val="27"/>
+        </w:rPr>
+        <w:t>uluRole.setServerName(</w:t>
+      </w:r>
+      <w:r>
+        <w:rPr>
+          <w:rFonts w:ascii="宋体" w:eastAsia="宋体" w:hAnsi="宋体" w:cs="宋体" w:hint="eastAsia"/>
+          <w:color w:val="6A8759"/>
+          <w:kern w:val="0"/>
+          <w:sz w:val="27"/>
+          <w:szCs w:val="27"/>
+        </w:rPr>
+        <w:t>"ServerName"</w:t>
+      </w:r>
+      <w:r>
+        <w:rPr>
+          <w:rFonts w:ascii="宋体" w:eastAsia="宋体" w:hAnsi="宋体" w:cs="宋体" w:hint="eastAsia"/>
+          <w:color w:val="A9B7C6"/>
+          <w:kern w:val="0"/>
+          <w:sz w:val="27"/>
+          <w:szCs w:val="27"/>
+        </w:rPr>
+        <w:t>)</w:t>
+      </w:r>
+      <w:r>
+        <w:rPr>
+          <w:rFonts w:ascii="宋体" w:eastAsia="宋体" w:hAnsi="宋体" w:cs="宋体" w:hint="eastAsia"/>
+          <w:color w:val="CC7832"/>
+          <w:kern w:val="0"/>
+          <w:sz w:val="27"/>
+          <w:szCs w:val="27"/>
+        </w:rPr>
+        <w:t>;</w:t>
+      </w:r>
+      <w:r>
+        <w:rPr>
+          <w:rFonts w:ascii="宋体" w:eastAsia="宋体" w:hAnsi="宋体" w:cs="宋体" w:hint="eastAsia"/>
+          <w:color w:val="CC7832"/>
+          <w:kern w:val="0"/>
+          <w:sz w:val="27"/>
+          <w:szCs w:val="27"/>
+        </w:rPr>
+        <w:br/>
+      </w:r>
+      <w:r>
+        <w:rPr>
+          <w:rFonts w:ascii="宋体" w:eastAsia="宋体" w:hAnsi="宋体" w:cs="宋体" w:hint="eastAsia"/>
+          <w:color w:val="A9B7C6"/>
+          <w:kern w:val="0"/>
+          <w:sz w:val="27"/>
+          <w:szCs w:val="27"/>
+        </w:rPr>
+        <w:t>uluRole.setServerId(</w:t>
+      </w:r>
+      <w:r>
+        <w:rPr>
+          <w:rFonts w:ascii="宋体" w:eastAsia="宋体" w:hAnsi="宋体" w:cs="宋体" w:hint="eastAsia"/>
+          <w:color w:val="6A8759"/>
+          <w:kern w:val="0"/>
+          <w:sz w:val="27"/>
+          <w:szCs w:val="27"/>
+        </w:rPr>
+        <w:t>"ServerId"</w:t>
+      </w:r>
+      <w:r>
+        <w:rPr>
+          <w:rFonts w:ascii="宋体" w:eastAsia="宋体" w:hAnsi="宋体" w:cs="宋体" w:hint="eastAsia"/>
+          <w:color w:val="A9B7C6"/>
+          <w:kern w:val="0"/>
+          <w:sz w:val="27"/>
+          <w:szCs w:val="27"/>
+        </w:rPr>
+        <w:t>)</w:t>
+      </w:r>
+      <w:r>
+        <w:rPr>
+          <w:rFonts w:ascii="宋体" w:eastAsia="宋体" w:hAnsi="宋体" w:cs="宋体" w:hint="eastAsia"/>
+          <w:color w:val="CC7832"/>
+          <w:kern w:val="0"/>
+          <w:sz w:val="27"/>
+          <w:szCs w:val="27"/>
+        </w:rPr>
+        <w:t>;</w:t>
+      </w:r>
+      <w:r>
+        <w:rPr>
+          <w:rFonts w:ascii="宋体" w:eastAsia="宋体" w:hAnsi="宋体" w:cs="宋体" w:hint="eastAsia"/>
+          <w:color w:val="CC7832"/>
+          <w:kern w:val="0"/>
+          <w:sz w:val="27"/>
+          <w:szCs w:val="27"/>
+        </w:rPr>
+        <w:br/>
+      </w:r>
+      <w:r>
+        <w:rPr>
+          <w:rFonts w:ascii="宋体" w:eastAsia="宋体" w:hAnsi="宋体" w:cs="宋体" w:hint="eastAsia"/>
+          <w:color w:val="A9B7C6"/>
+          <w:kern w:val="0"/>
+          <w:sz w:val="27"/>
+          <w:szCs w:val="27"/>
+        </w:rPr>
+        <w:t>uluRole.setVipLevel(</w:t>
+      </w:r>
+      <w:r>
+        <w:rPr>
+          <w:rFonts w:ascii="宋体" w:eastAsia="宋体" w:hAnsi="宋体" w:cs="宋体" w:hint="eastAsia"/>
+          <w:color w:val="6897BB"/>
+          <w:kern w:val="0"/>
+          <w:sz w:val="27"/>
+          <w:szCs w:val="27"/>
+        </w:rPr>
+        <w:t>1</w:t>
+      </w:r>
+      <w:r>
+        <w:rPr>
+          <w:rFonts w:ascii="宋体" w:eastAsia="宋体" w:hAnsi="宋体" w:cs="宋体" w:hint="eastAsia"/>
+          <w:color w:val="A9B7C6"/>
+          <w:kern w:val="0"/>
+          <w:sz w:val="27"/>
+          <w:szCs w:val="27"/>
+        </w:rPr>
+        <w:t>)</w:t>
+      </w:r>
+      <w:r>
+        <w:rPr>
+          <w:rFonts w:ascii="宋体" w:eastAsia="宋体" w:hAnsi="宋体" w:cs="宋体" w:hint="eastAsia"/>
+          <w:color w:val="CC7832"/>
+          <w:kern w:val="0"/>
+          <w:sz w:val="27"/>
+          <w:szCs w:val="27"/>
+        </w:rPr>
+        <w:t>;</w:t>
+      </w:r>
+      <w:r>
+        <w:rPr>
+          <w:rFonts w:ascii="宋体" w:eastAsia="宋体" w:hAnsi="宋体" w:cs="宋体" w:hint="eastAsia"/>
+          <w:color w:val="CC7832"/>
+          <w:kern w:val="0"/>
+          <w:sz w:val="27"/>
+          <w:szCs w:val="27"/>
+        </w:rPr>
+        <w:br/>
+      </w:r>
+      <w:r>
+        <w:rPr>
+          <w:rFonts w:ascii="宋体" w:eastAsia="宋体" w:hAnsi="宋体" w:cs="宋体" w:hint="eastAsia"/>
+          <w:color w:val="FF0000"/>
+          <w:kern w:val="0"/>
+          <w:sz w:val="27"/>
+          <w:szCs w:val="27"/>
+        </w:rPr>
+        <w:t>uluRole.setRoleId("setRoleId");</w:t>
+      </w:r>
+      <w:r>
+        <w:rPr>
+          <w:rFonts w:ascii="宋体" w:eastAsia="宋体" w:hAnsi="宋体" w:cs="宋体" w:hint="eastAsia"/>
+          <w:color w:val="CC7832"/>
+          <w:kern w:val="0"/>
+          <w:sz w:val="27"/>
+          <w:szCs w:val="27"/>
+        </w:rPr>
+        <w:br/>
+      </w:r>
+      <w:r>
+        <w:rPr>
+          <w:rFonts w:ascii="宋体" w:eastAsia="宋体" w:hAnsi="宋体" w:cs="宋体" w:hint="eastAsia"/>
+          <w:color w:val="A9B7C6"/>
+          <w:kern w:val="0"/>
+          <w:sz w:val="27"/>
+          <w:szCs w:val="27"/>
+        </w:rPr>
+        <w:t>ULUSDKManager.</w:t>
+      </w:r>
+      <w:r>
+        <w:rPr>
+          <w:rFonts w:ascii="宋体" w:eastAsia="宋体" w:hAnsi="宋体" w:cs="宋体" w:hint="eastAsia"/>
+          <w:i/>
+          <w:iCs/>
+          <w:color w:val="A9B7C6"/>
+          <w:kern w:val="0"/>
+          <w:sz w:val="27"/>
+          <w:szCs w:val="27"/>
+        </w:rPr>
+        <w:t>getInstance</w:t>
+      </w:r>
+      <w:r>
+        <w:rPr>
+          <w:rFonts w:ascii="宋体" w:eastAsia="宋体" w:hAnsi="宋体" w:cs="宋体" w:hint="eastAsia"/>
+          <w:color w:val="A9B7C6"/>
+          <w:kern w:val="0"/>
+          <w:sz w:val="27"/>
+          <w:szCs w:val="27"/>
+        </w:rPr>
+        <w:t>().updateRoleInfo(</w:t>
+      </w:r>
+      <w:r>
+        <w:rPr>
+          <w:rFonts w:ascii="宋体" w:eastAsia="宋体" w:hAnsi="宋体" w:cs="宋体" w:hint="eastAsia"/>
+          <w:color w:val="CC7832"/>
+          <w:kern w:val="0"/>
+          <w:sz w:val="27"/>
+          <w:szCs w:val="27"/>
+        </w:rPr>
+        <w:t>true,</w:t>
+      </w:r>
+      <w:r>
+        <w:rPr>
+          <w:rFonts w:ascii="宋体" w:eastAsia="宋体" w:hAnsi="宋体" w:cs="宋体" w:hint="eastAsia"/>
+          <w:color w:val="A9B7C6"/>
+          <w:kern w:val="0"/>
+          <w:sz w:val="27"/>
+          <w:szCs w:val="27"/>
+        </w:rPr>
+        <w:t>uluRole)</w:t>
+      </w:r>
+      <w:r>
+        <w:rPr>
+          <w:rFonts w:ascii="宋体" w:eastAsia="宋体" w:hAnsi="宋体" w:cs="宋体" w:hint="eastAsia"/>
+          <w:color w:val="CC7832"/>
+          <w:kern w:val="0"/>
+          <w:sz w:val="27"/>
+          <w:szCs w:val="27"/>
+        </w:rPr>
+        <w:t>;</w:t>
+      </w:r>
+    </w:p>
+    <w:p>
+      <w:pPr>
+        <w:rPr>
+          <w:rFonts w:hint="eastAsia"/>
+        </w:rPr>
+      </w:pPr>
+    </w:p>
+    <w:p>
+      <w:r>
+        <w:rPr>
+          <w:rFonts w:hint="eastAsia"/>
+        </w:rPr>
+        <w:t>支付</w:t>
+      </w:r>
+    </w:p>
+    <w:p>
+      <w:pPr>
+        <w:widowControl/>
+        <w:shd w:val="clear" w:color="auto" w:fill="2B2B2B"/>
+        <w:tabs>
+          <w:tab w:val="left" w:pos="916"/>
+          <w:tab w:val="left" w:pos="1832"/>
+          <w:tab w:val="left" w:pos="2748"/>
+          <w:tab w:val="left" w:pos="3664"/>
+          <w:tab w:val="left" w:pos="4580"/>
+          <w:tab w:val="left" w:pos="5496"/>
+          <w:tab w:val="left" w:pos="6412"/>
+          <w:tab w:val="left" w:pos="7328"/>
+          <w:tab w:val="left" w:pos="8244"/>
+          <w:tab w:val="left" w:pos="9160"/>
+          <w:tab w:val="left" w:pos="10076"/>
+          <w:tab w:val="left" w:pos="10992"/>
+          <w:tab w:val="left" w:pos="11908"/>
+          <w:tab w:val="left" w:pos="12824"/>
+          <w:tab w:val="left" w:pos="13740"/>
+          <w:tab w:val="left" w:pos="14656"/>
+        </w:tabs>
+        <w:jc w:val="left"/>
+        <w:rPr>
+          <w:rFonts w:ascii="宋体" w:eastAsia="宋体" w:hAnsi="宋体" w:cs="宋体"/>
+          <w:color w:val="A9B7C6"/>
+          <w:kern w:val="0"/>
+          <w:sz w:val="27"/>
+          <w:szCs w:val="27"/>
+        </w:rPr>
+      </w:pPr>
+      <w:r>
+        <w:rPr>
+          <w:rFonts w:ascii="宋体" w:eastAsia="宋体" w:hAnsi="宋体" w:cs="宋体" w:hint="eastAsia"/>
+          <w:color w:val="A9B7C6"/>
+          <w:kern w:val="0"/>
+          <w:sz w:val="27"/>
+          <w:szCs w:val="27"/>
+        </w:rPr>
+        <w:lastRenderedPageBreak/>
+        <w:t>ULUOrder uluOrder=</w:t>
+      </w:r>
+      <w:r>
+        <w:rPr>
+          <w:rFonts w:ascii="宋体" w:eastAsia="宋体" w:hAnsi="宋体" w:cs="宋体" w:hint="eastAsia"/>
+          <w:color w:val="CC7832"/>
+          <w:kern w:val="0"/>
+          <w:sz w:val="27"/>
+          <w:szCs w:val="27"/>
+        </w:rPr>
+        <w:t xml:space="preserve">new </w:t>
+      </w:r>
+      <w:r>
+        <w:rPr>
+          <w:rFonts w:ascii="宋体" w:eastAsia="宋体" w:hAnsi="宋体" w:cs="宋体" w:hint="eastAsia"/>
+          <w:color w:val="A9B7C6"/>
+          <w:kern w:val="0"/>
+          <w:sz w:val="27"/>
+          <w:szCs w:val="27"/>
+        </w:rPr>
+        <w:t>ULUOrder()</w:t>
+      </w:r>
+      <w:r>
+        <w:rPr>
+          <w:rFonts w:ascii="宋体" w:eastAsia="宋体" w:hAnsi="宋体" w:cs="宋体" w:hint="eastAsia"/>
+          <w:color w:val="CC7832"/>
+          <w:kern w:val="0"/>
+          <w:sz w:val="27"/>
+          <w:szCs w:val="27"/>
+        </w:rPr>
+        <w:t>;</w:t>
+      </w:r>
+      <w:r>
+        <w:rPr>
+          <w:rFonts w:ascii="宋体" w:eastAsia="宋体" w:hAnsi="宋体" w:cs="宋体" w:hint="eastAsia"/>
+          <w:color w:val="CC7832"/>
+          <w:kern w:val="0"/>
+          <w:sz w:val="27"/>
+          <w:szCs w:val="27"/>
+        </w:rPr>
+        <w:br/>
+      </w:r>
+      <w:r>
+        <w:rPr>
+          <w:rFonts w:ascii="宋体" w:eastAsia="宋体" w:hAnsi="宋体" w:cs="宋体" w:hint="eastAsia"/>
+          <w:color w:val="A9B7C6"/>
+          <w:kern w:val="0"/>
+          <w:sz w:val="27"/>
+          <w:szCs w:val="27"/>
+        </w:rPr>
+        <w:t>uluOrder.setExtrasParams(</w:t>
+      </w:r>
+      <w:r>
+        <w:rPr>
+          <w:rFonts w:ascii="宋体" w:eastAsia="宋体" w:hAnsi="宋体" w:cs="宋体" w:hint="eastAsia"/>
+          <w:color w:val="6A8759"/>
+          <w:kern w:val="0"/>
+          <w:sz w:val="27"/>
+          <w:szCs w:val="27"/>
+        </w:rPr>
+        <w:t>"透传参数"</w:t>
+      </w:r>
+      <w:r>
+        <w:rPr>
+          <w:rFonts w:ascii="宋体" w:eastAsia="宋体" w:hAnsi="宋体" w:cs="宋体" w:hint="eastAsia"/>
+          <w:color w:val="A9B7C6"/>
+          <w:kern w:val="0"/>
+          <w:sz w:val="27"/>
+          <w:szCs w:val="27"/>
+        </w:rPr>
+        <w:t>)</w:t>
+      </w:r>
+      <w:r>
+        <w:rPr>
+          <w:rFonts w:ascii="宋体" w:eastAsia="宋体" w:hAnsi="宋体" w:cs="宋体" w:hint="eastAsia"/>
+          <w:color w:val="CC7832"/>
+          <w:kern w:val="0"/>
+          <w:sz w:val="27"/>
+          <w:szCs w:val="27"/>
+        </w:rPr>
+        <w:t>;</w:t>
+      </w:r>
+      <w:r>
+        <w:rPr>
+          <w:rFonts w:ascii="宋体" w:eastAsia="宋体" w:hAnsi="宋体" w:cs="宋体" w:hint="eastAsia"/>
+          <w:color w:val="CC7832"/>
+          <w:kern w:val="0"/>
+          <w:sz w:val="27"/>
+          <w:szCs w:val="27"/>
+        </w:rPr>
+        <w:br/>
+      </w:r>
+      <w:r>
+        <w:rPr>
+          <w:rFonts w:ascii="宋体" w:eastAsia="宋体" w:hAnsi="宋体" w:cs="宋体" w:hint="eastAsia"/>
+          <w:color w:val="A9B7C6"/>
+          <w:kern w:val="0"/>
+          <w:sz w:val="27"/>
+          <w:szCs w:val="27"/>
+        </w:rPr>
+        <w:t>uluOrder.setProductId(</w:t>
+      </w:r>
+      <w:r>
+        <w:rPr>
+          <w:rFonts w:ascii="宋体" w:eastAsia="宋体" w:hAnsi="宋体" w:cs="宋体" w:hint="eastAsia"/>
+          <w:color w:val="9876AA"/>
+          <w:kern w:val="0"/>
+          <w:sz w:val="27"/>
+          <w:szCs w:val="27"/>
+        </w:rPr>
+        <w:t>SKU_GAS</w:t>
+      </w:r>
+      <w:r>
+        <w:rPr>
+          <w:rFonts w:ascii="宋体" w:eastAsia="宋体" w:hAnsi="宋体" w:cs="宋体" w:hint="eastAsia"/>
+          <w:color w:val="A9B7C6"/>
+          <w:kern w:val="0"/>
+          <w:sz w:val="27"/>
+          <w:szCs w:val="27"/>
+        </w:rPr>
+        <w:t>)</w:t>
+      </w:r>
+      <w:r>
+        <w:rPr>
+          <w:rFonts w:ascii="宋体" w:eastAsia="宋体" w:hAnsi="宋体" w:cs="宋体" w:hint="eastAsia"/>
+          <w:color w:val="CC7832"/>
+          <w:kern w:val="0"/>
+          <w:sz w:val="27"/>
+          <w:szCs w:val="27"/>
+        </w:rPr>
+        <w:t>;</w:t>
+      </w:r>
+      <w:r>
+        <w:rPr>
+          <w:rFonts w:ascii="宋体" w:eastAsia="宋体" w:hAnsi="宋体" w:cs="宋体" w:hint="eastAsia"/>
+          <w:color w:val="CC7832"/>
+          <w:kern w:val="0"/>
+          <w:sz w:val="27"/>
+          <w:szCs w:val="27"/>
+        </w:rPr>
+        <w:br/>
+      </w:r>
+      <w:r>
+        <w:rPr>
+          <w:rFonts w:ascii="宋体" w:eastAsia="宋体" w:hAnsi="宋体" w:cs="宋体" w:hint="eastAsia"/>
+          <w:color w:val="A9B7C6"/>
+          <w:kern w:val="0"/>
+          <w:sz w:val="27"/>
+          <w:szCs w:val="27"/>
+        </w:rPr>
+        <w:t>uluOrder.setProductName(</w:t>
+      </w:r>
+      <w:r>
+        <w:rPr>
+          <w:rFonts w:ascii="宋体" w:eastAsia="宋体" w:hAnsi="宋体" w:cs="宋体" w:hint="eastAsia"/>
+          <w:color w:val="6A8759"/>
+          <w:kern w:val="0"/>
+          <w:sz w:val="27"/>
+          <w:szCs w:val="27"/>
+        </w:rPr>
+        <w:t>"商品名称"</w:t>
+      </w:r>
+      <w:r>
+        <w:rPr>
+          <w:rFonts w:ascii="宋体" w:eastAsia="宋体" w:hAnsi="宋体" w:cs="宋体" w:hint="eastAsia"/>
+          <w:color w:val="A9B7C6"/>
+          <w:kern w:val="0"/>
+          <w:sz w:val="27"/>
+          <w:szCs w:val="27"/>
+        </w:rPr>
+        <w:t>)</w:t>
+      </w:r>
+      <w:r>
+        <w:rPr>
+          <w:rFonts w:ascii="宋体" w:eastAsia="宋体" w:hAnsi="宋体" w:cs="宋体" w:hint="eastAsia"/>
+          <w:color w:val="CC7832"/>
+          <w:kern w:val="0"/>
+          <w:sz w:val="27"/>
+          <w:szCs w:val="27"/>
+        </w:rPr>
+        <w:t>;</w:t>
+      </w:r>
+      <w:r>
+        <w:rPr>
+          <w:rFonts w:ascii="宋体" w:eastAsia="宋体" w:hAnsi="宋体" w:cs="宋体" w:hint="eastAsia"/>
+          <w:color w:val="CC7832"/>
+          <w:kern w:val="0"/>
+          <w:sz w:val="27"/>
+          <w:szCs w:val="27"/>
+        </w:rPr>
+        <w:br/>
+      </w:r>
+      <w:r>
+        <w:rPr>
+          <w:rFonts w:ascii="宋体" w:eastAsia="宋体" w:hAnsi="宋体" w:cs="宋体" w:hint="eastAsia"/>
+          <w:color w:val="A9B7C6"/>
+          <w:kern w:val="0"/>
+          <w:sz w:val="27"/>
+          <w:szCs w:val="27"/>
+        </w:rPr>
+        <w:t>uluOrder.setProductPrice(</w:t>
+      </w:r>
+      <w:r>
+        <w:rPr>
+          <w:rFonts w:ascii="宋体" w:eastAsia="宋体" w:hAnsi="宋体" w:cs="宋体" w:hint="eastAsia"/>
+          <w:color w:val="6897BB"/>
+          <w:kern w:val="0"/>
+          <w:sz w:val="27"/>
+          <w:szCs w:val="27"/>
+        </w:rPr>
+        <w:t>1.00</w:t>
+      </w:r>
+      <w:r>
+        <w:rPr>
+          <w:rFonts w:ascii="宋体" w:eastAsia="宋体" w:hAnsi="宋体" w:cs="宋体" w:hint="eastAsia"/>
+          <w:color w:val="A9B7C6"/>
+          <w:kern w:val="0"/>
+          <w:sz w:val="27"/>
+          <w:szCs w:val="27"/>
+        </w:rPr>
+        <w:t>)</w:t>
+      </w:r>
+      <w:r>
+        <w:rPr>
+          <w:rFonts w:ascii="宋体" w:eastAsia="宋体" w:hAnsi="宋体" w:cs="宋体" w:hint="eastAsia"/>
+          <w:color w:val="CC7832"/>
+          <w:kern w:val="0"/>
+          <w:sz w:val="27"/>
+          <w:szCs w:val="27"/>
+        </w:rPr>
+        <w:t>;</w:t>
+      </w:r>
+      <w:r>
+        <w:rPr>
+          <w:rFonts w:ascii="宋体" w:eastAsia="宋体" w:hAnsi="宋体" w:cs="宋体" w:hint="eastAsia"/>
+          <w:color w:val="CC7832"/>
+          <w:kern w:val="0"/>
+          <w:sz w:val="27"/>
+          <w:szCs w:val="27"/>
+        </w:rPr>
+        <w:br/>
+      </w:r>
+      <w:r>
+        <w:rPr>
+          <w:rFonts w:ascii="宋体" w:eastAsia="宋体" w:hAnsi="宋体" w:cs="宋体" w:hint="eastAsia"/>
+          <w:color w:val="A9B7C6"/>
+          <w:kern w:val="0"/>
+          <w:sz w:val="27"/>
+          <w:szCs w:val="27"/>
+        </w:rPr>
+        <w:t>uluOrder.setCpOrderId(UUID.</w:t>
+      </w:r>
+      <w:r>
+        <w:rPr>
+          <w:rFonts w:ascii="宋体" w:eastAsia="宋体" w:hAnsi="宋体" w:cs="宋体" w:hint="eastAsia"/>
+          <w:i/>
+          <w:iCs/>
+          <w:color w:val="A9B7C6"/>
+          <w:kern w:val="0"/>
+          <w:sz w:val="27"/>
+          <w:szCs w:val="27"/>
+        </w:rPr>
+        <w:t>randomUUID</w:t>
+      </w:r>
+      <w:r>
+        <w:rPr>
+          <w:rFonts w:ascii="宋体" w:eastAsia="宋体" w:hAnsi="宋体" w:cs="宋体" w:hint="eastAsia"/>
+          <w:color w:val="A9B7C6"/>
+          <w:kern w:val="0"/>
+          <w:sz w:val="27"/>
+          <w:szCs w:val="27"/>
+        </w:rPr>
+        <w:t>().toString())</w:t>
+      </w:r>
+      <w:r>
+        <w:rPr>
+          <w:rFonts w:ascii="宋体" w:eastAsia="宋体" w:hAnsi="宋体" w:cs="宋体" w:hint="eastAsia"/>
+          <w:color w:val="CC7832"/>
+          <w:kern w:val="0"/>
+          <w:sz w:val="27"/>
+          <w:szCs w:val="27"/>
+        </w:rPr>
+        <w:t>;</w:t>
+      </w:r>
+      <w:r>
+        <w:rPr>
+          <w:rFonts w:ascii="宋体" w:eastAsia="宋体" w:hAnsi="宋体" w:cs="宋体" w:hint="eastAsia"/>
+          <w:color w:val="CC7832"/>
+          <w:kern w:val="0"/>
+          <w:sz w:val="27"/>
+          <w:szCs w:val="27"/>
+        </w:rPr>
+        <w:br/>
+      </w:r>
+      <w:r>
+        <w:rPr>
+          <w:rFonts w:ascii="宋体" w:eastAsia="宋体" w:hAnsi="宋体" w:cs="宋体" w:hint="eastAsia"/>
+          <w:color w:val="CC7832"/>
+          <w:kern w:val="0"/>
+          <w:sz w:val="27"/>
+          <w:szCs w:val="27"/>
+        </w:rPr>
+        <w:br/>
+      </w:r>
+      <w:r>
+        <w:rPr>
+          <w:rFonts w:ascii="宋体" w:eastAsia="宋体" w:hAnsi="宋体" w:cs="宋体" w:hint="eastAsia"/>
+          <w:color w:val="A9B7C6"/>
+          <w:kern w:val="0"/>
+          <w:sz w:val="27"/>
+          <w:szCs w:val="27"/>
+        </w:rPr>
+        <w:t>ULURole uluRole=</w:t>
+      </w:r>
+      <w:r>
+        <w:rPr>
+          <w:rFonts w:ascii="宋体" w:eastAsia="宋体" w:hAnsi="宋体" w:cs="宋体" w:hint="eastAsia"/>
+          <w:color w:val="CC7832"/>
+          <w:kern w:val="0"/>
+          <w:sz w:val="27"/>
+          <w:szCs w:val="27"/>
+        </w:rPr>
+        <w:t xml:space="preserve">new </w:t>
+      </w:r>
+      <w:r>
+        <w:rPr>
+          <w:rFonts w:ascii="宋体" w:eastAsia="宋体" w:hAnsi="宋体" w:cs="宋体" w:hint="eastAsia"/>
+          <w:color w:val="A9B7C6"/>
+          <w:kern w:val="0"/>
+          <w:sz w:val="27"/>
+          <w:szCs w:val="27"/>
+        </w:rPr>
+        <w:t>ULURole()</w:t>
+      </w:r>
+      <w:r>
+        <w:rPr>
+          <w:rFonts w:ascii="宋体" w:eastAsia="宋体" w:hAnsi="宋体" w:cs="宋体" w:hint="eastAsia"/>
+          <w:color w:val="CC7832"/>
+          <w:kern w:val="0"/>
+          <w:sz w:val="27"/>
+          <w:szCs w:val="27"/>
+        </w:rPr>
+        <w:t>;</w:t>
+      </w:r>
+      <w:r>
+        <w:rPr>
+          <w:rFonts w:ascii="宋体" w:eastAsia="宋体" w:hAnsi="宋体" w:cs="宋体" w:hint="eastAsia"/>
+          <w:color w:val="CC7832"/>
+          <w:kern w:val="0"/>
+          <w:sz w:val="27"/>
+          <w:szCs w:val="27"/>
+        </w:rPr>
+        <w:br/>
+      </w:r>
+      <w:r>
+        <w:rPr>
+          <w:rFonts w:ascii="宋体" w:eastAsia="宋体" w:hAnsi="宋体" w:cs="宋体" w:hint="eastAsia"/>
+          <w:color w:val="A9B7C6"/>
+          <w:kern w:val="0"/>
+          <w:sz w:val="27"/>
+          <w:szCs w:val="27"/>
+        </w:rPr>
+        <w:t>uluRole.setRoleName(</w:t>
+      </w:r>
+      <w:r>
+        <w:rPr>
+          <w:rFonts w:ascii="宋体" w:eastAsia="宋体" w:hAnsi="宋体" w:cs="宋体" w:hint="eastAsia"/>
+          <w:color w:val="6A8759"/>
+          <w:kern w:val="0"/>
+          <w:sz w:val="27"/>
+          <w:szCs w:val="27"/>
+        </w:rPr>
+        <w:t>"RoleName"</w:t>
+      </w:r>
+      <w:r>
+        <w:rPr>
+          <w:rFonts w:ascii="宋体" w:eastAsia="宋体" w:hAnsi="宋体" w:cs="宋体" w:hint="eastAsia"/>
+          <w:color w:val="A9B7C6"/>
+          <w:kern w:val="0"/>
+          <w:sz w:val="27"/>
+          <w:szCs w:val="27"/>
+        </w:rPr>
+        <w:t>)</w:t>
+      </w:r>
+      <w:r>
+        <w:rPr>
+          <w:rFonts w:ascii="宋体" w:eastAsia="宋体" w:hAnsi="宋体" w:cs="宋体" w:hint="eastAsia"/>
+          <w:color w:val="CC7832"/>
+          <w:kern w:val="0"/>
+          <w:sz w:val="27"/>
+          <w:szCs w:val="27"/>
+        </w:rPr>
+        <w:t>;</w:t>
+      </w:r>
+      <w:r>
+        <w:rPr>
+          <w:rFonts w:ascii="宋体" w:eastAsia="宋体" w:hAnsi="宋体" w:cs="宋体" w:hint="eastAsia"/>
+          <w:color w:val="CC7832"/>
+          <w:kern w:val="0"/>
+          <w:sz w:val="27"/>
+          <w:szCs w:val="27"/>
+        </w:rPr>
+        <w:br/>
+      </w:r>
+      <w:r>
+        <w:rPr>
+          <w:rFonts w:ascii="宋体" w:eastAsia="宋体" w:hAnsi="宋体" w:cs="宋体" w:hint="eastAsia"/>
+          <w:color w:val="A9B7C6"/>
+          <w:kern w:val="0"/>
+          <w:sz w:val="27"/>
+          <w:szCs w:val="27"/>
+        </w:rPr>
+        <w:t>uluRole.setServerName(</w:t>
+      </w:r>
+      <w:r>
+        <w:rPr>
+          <w:rFonts w:ascii="宋体" w:eastAsia="宋体" w:hAnsi="宋体" w:cs="宋体" w:hint="eastAsia"/>
+          <w:color w:val="6A8759"/>
+          <w:kern w:val="0"/>
+          <w:sz w:val="27"/>
+          <w:szCs w:val="27"/>
+        </w:rPr>
+        <w:t>"ServerName"</w:t>
+      </w:r>
+      <w:r>
+        <w:rPr>
+          <w:rFonts w:ascii="宋体" w:eastAsia="宋体" w:hAnsi="宋体" w:cs="宋体" w:hint="eastAsia"/>
+          <w:color w:val="A9B7C6"/>
+          <w:kern w:val="0"/>
+          <w:sz w:val="27"/>
+          <w:szCs w:val="27"/>
+        </w:rPr>
+        <w:t>)</w:t>
+      </w:r>
+      <w:r>
+        <w:rPr>
+          <w:rFonts w:ascii="宋体" w:eastAsia="宋体" w:hAnsi="宋体" w:cs="宋体" w:hint="eastAsia"/>
+          <w:color w:val="CC7832"/>
+          <w:kern w:val="0"/>
+          <w:sz w:val="27"/>
+          <w:szCs w:val="27"/>
+        </w:rPr>
+        <w:t>;</w:t>
+      </w:r>
+      <w:r>
+        <w:rPr>
+          <w:rFonts w:ascii="宋体" w:eastAsia="宋体" w:hAnsi="宋体" w:cs="宋体" w:hint="eastAsia"/>
+          <w:color w:val="CC7832"/>
+          <w:kern w:val="0"/>
+          <w:sz w:val="27"/>
+          <w:szCs w:val="27"/>
+        </w:rPr>
+        <w:br/>
+      </w:r>
+      <w:r>
+        <w:rPr>
+          <w:rFonts w:ascii="宋体" w:eastAsia="宋体" w:hAnsi="宋体" w:cs="宋体" w:hint="eastAsia"/>
+          <w:color w:val="A9B7C6"/>
+          <w:kern w:val="0"/>
+          <w:sz w:val="27"/>
+          <w:szCs w:val="27"/>
+        </w:rPr>
+        <w:t>uluRole.setServerId(</w:t>
+      </w:r>
+      <w:r>
+        <w:rPr>
+          <w:rFonts w:ascii="宋体" w:eastAsia="宋体" w:hAnsi="宋体" w:cs="宋体" w:hint="eastAsia"/>
+          <w:color w:val="6A8759"/>
+          <w:kern w:val="0"/>
+          <w:sz w:val="27"/>
+          <w:szCs w:val="27"/>
+        </w:rPr>
+        <w:t>"ServerId"</w:t>
+      </w:r>
+      <w:r>
+        <w:rPr>
+          <w:rFonts w:ascii="宋体" w:eastAsia="宋体" w:hAnsi="宋体" w:cs="宋体" w:hint="eastAsia"/>
+          <w:color w:val="A9B7C6"/>
+          <w:kern w:val="0"/>
+          <w:sz w:val="27"/>
+          <w:szCs w:val="27"/>
+        </w:rPr>
+        <w:t>)</w:t>
+      </w:r>
+      <w:r>
+        <w:rPr>
+          <w:rFonts w:ascii="宋体" w:eastAsia="宋体" w:hAnsi="宋体" w:cs="宋体" w:hint="eastAsia"/>
+          <w:color w:val="CC7832"/>
+          <w:kern w:val="0"/>
+          <w:sz w:val="27"/>
+          <w:szCs w:val="27"/>
+        </w:rPr>
+        <w:t>;</w:t>
+      </w:r>
+      <w:r>
+        <w:rPr>
+          <w:rFonts w:ascii="宋体" w:eastAsia="宋体" w:hAnsi="宋体" w:cs="宋体" w:hint="eastAsia"/>
+          <w:color w:val="CC7832"/>
+          <w:kern w:val="0"/>
+          <w:sz w:val="27"/>
+          <w:szCs w:val="27"/>
+        </w:rPr>
+        <w:br/>
+      </w:r>
+      <w:r>
+        <w:rPr>
+          <w:rFonts w:ascii="宋体" w:eastAsia="宋体" w:hAnsi="宋体" w:cs="宋体" w:hint="eastAsia"/>
+          <w:color w:val="FF0000"/>
+          <w:kern w:val="0"/>
+          <w:sz w:val="27"/>
+          <w:szCs w:val="27"/>
+        </w:rPr>
+        <w:t>uluRole.setRoleId("RoleId");</w:t>
+      </w:r>
+      <w:r>
+        <w:rPr>
+          <w:rFonts w:ascii="宋体" w:eastAsia="宋体" w:hAnsi="宋体" w:cs="宋体" w:hint="eastAsia"/>
+          <w:color w:val="CC7832"/>
+          <w:kern w:val="0"/>
+          <w:sz w:val="27"/>
+          <w:szCs w:val="27"/>
+        </w:rPr>
+        <w:br/>
+      </w:r>
+      <w:r>
+        <w:rPr>
+          <w:rFonts w:ascii="宋体" w:eastAsia="宋体" w:hAnsi="宋体" w:cs="宋体" w:hint="eastAsia"/>
+          <w:color w:val="CC7832"/>
+          <w:kern w:val="0"/>
+          <w:sz w:val="27"/>
+          <w:szCs w:val="27"/>
+        </w:rPr>
+        <w:br/>
+      </w:r>
+      <w:r>
+        <w:rPr>
+          <w:rFonts w:ascii="宋体" w:eastAsia="宋体" w:hAnsi="宋体" w:cs="宋体" w:hint="eastAsia"/>
+          <w:color w:val="A9B7C6"/>
+          <w:kern w:val="0"/>
+          <w:sz w:val="27"/>
+          <w:szCs w:val="27"/>
+        </w:rPr>
+        <w:t>ULUSDKManager.</w:t>
+      </w:r>
+      <w:r>
+        <w:rPr>
+          <w:rFonts w:ascii="宋体" w:eastAsia="宋体" w:hAnsi="宋体" w:cs="宋体" w:hint="eastAsia"/>
+          <w:i/>
+          <w:iCs/>
+          <w:color w:val="A9B7C6"/>
+          <w:kern w:val="0"/>
+          <w:sz w:val="27"/>
+          <w:szCs w:val="27"/>
+        </w:rPr>
+        <w:t>getInstance</w:t>
+      </w:r>
+      <w:r>
+        <w:rPr>
+          <w:rFonts w:ascii="宋体" w:eastAsia="宋体" w:hAnsi="宋体" w:cs="宋体" w:hint="eastAsia"/>
+          <w:color w:val="A9B7C6"/>
+          <w:kern w:val="0"/>
+          <w:sz w:val="27"/>
+          <w:szCs w:val="27"/>
+        </w:rPr>
+        <w:t>().uluGooglePay(uluOrder</w:t>
+      </w:r>
+      <w:r>
+        <w:rPr>
+          <w:rFonts w:ascii="宋体" w:eastAsia="宋体" w:hAnsi="宋体" w:cs="宋体" w:hint="eastAsia"/>
+          <w:color w:val="CC7832"/>
+          <w:kern w:val="0"/>
+          <w:sz w:val="27"/>
+          <w:szCs w:val="27"/>
+        </w:rPr>
+        <w:t>,</w:t>
+      </w:r>
+      <w:r>
+        <w:rPr>
+          <w:rFonts w:ascii="宋体" w:eastAsia="宋体" w:hAnsi="宋体" w:cs="宋体" w:hint="eastAsia"/>
+          <w:color w:val="A9B7C6"/>
+          <w:kern w:val="0"/>
+          <w:sz w:val="27"/>
+          <w:szCs w:val="27"/>
+        </w:rPr>
+        <w:t>uluRole</w:t>
+      </w:r>
+      <w:r>
+        <w:rPr>
+          <w:rFonts w:ascii="宋体" w:eastAsia="宋体" w:hAnsi="宋体" w:cs="宋体" w:hint="eastAsia"/>
+          <w:color w:val="CC7832"/>
+          <w:kern w:val="0"/>
+          <w:sz w:val="27"/>
+          <w:szCs w:val="27"/>
+        </w:rPr>
+        <w:t xml:space="preserve">,new </w:t>
+      </w:r>
+      <w:r>
+        <w:rPr>
+          <w:rFonts w:ascii="宋体" w:eastAsia="宋体" w:hAnsi="宋体" w:cs="宋体" w:hint="eastAsia"/>
+          <w:color w:val="A9B7C6"/>
+          <w:kern w:val="0"/>
+          <w:sz w:val="27"/>
+          <w:szCs w:val="27"/>
+        </w:rPr>
+        <w:t>ULUPayListenter() {</w:t>
+      </w:r>
+      <w:r>
+        <w:rPr>
+          <w:rFonts w:ascii="宋体" w:eastAsia="宋体" w:hAnsi="宋体" w:cs="宋体" w:hint="eastAsia"/>
+          <w:color w:val="A9B7C6"/>
+          <w:kern w:val="0"/>
+          <w:sz w:val="27"/>
+          <w:szCs w:val="27"/>
+        </w:rPr>
+        <w:br/>
+        <w:t xml:space="preserve">    </w:t>
+      </w:r>
+      <w:r>
+        <w:rPr>
+          <w:rFonts w:ascii="宋体" w:eastAsia="宋体" w:hAnsi="宋体" w:cs="宋体" w:hint="eastAsia"/>
+          <w:color w:val="BBB529"/>
+          <w:kern w:val="0"/>
+          <w:sz w:val="27"/>
+          <w:szCs w:val="27"/>
+        </w:rPr>
+        <w:t>@Override</w:t>
+      </w:r>
+      <w:r>
+        <w:rPr>
+          <w:rFonts w:ascii="宋体" w:eastAsia="宋体" w:hAnsi="宋体" w:cs="宋体" w:hint="eastAsia"/>
+          <w:color w:val="BBB529"/>
+          <w:kern w:val="0"/>
+          <w:sz w:val="27"/>
+          <w:szCs w:val="27"/>
+        </w:rPr>
+        <w:br/>
+        <w:t xml:space="preserve">    </w:t>
+      </w:r>
+      <w:r>
+        <w:rPr>
+          <w:rFonts w:ascii="宋体" w:eastAsia="宋体" w:hAnsi="宋体" w:cs="宋体" w:hint="eastAsia"/>
+          <w:color w:val="CC7832"/>
+          <w:kern w:val="0"/>
+          <w:sz w:val="27"/>
+          <w:szCs w:val="27"/>
+        </w:rPr>
+        <w:t xml:space="preserve">public void </w:t>
+      </w:r>
+      <w:r>
+        <w:rPr>
+          <w:rFonts w:ascii="宋体" w:eastAsia="宋体" w:hAnsi="宋体" w:cs="宋体" w:hint="eastAsia"/>
+          <w:color w:val="FFC66D"/>
+          <w:kern w:val="0"/>
+          <w:sz w:val="27"/>
+          <w:szCs w:val="27"/>
+        </w:rPr>
+        <w:t>onPaySuccess</w:t>
+      </w:r>
+      <w:r>
+        <w:rPr>
+          <w:rFonts w:ascii="宋体" w:eastAsia="宋体" w:hAnsi="宋体" w:cs="宋体" w:hint="eastAsia"/>
+          <w:color w:val="A9B7C6"/>
+          <w:kern w:val="0"/>
+          <w:sz w:val="27"/>
+          <w:szCs w:val="27"/>
+        </w:rPr>
+        <w:t>(String orderId</w:t>
+      </w:r>
+      <w:r>
+        <w:rPr>
+          <w:rFonts w:ascii="宋体" w:eastAsia="宋体" w:hAnsi="宋体" w:cs="宋体" w:hint="eastAsia"/>
+          <w:color w:val="CC7832"/>
+          <w:kern w:val="0"/>
+          <w:sz w:val="27"/>
+          <w:szCs w:val="27"/>
+        </w:rPr>
+        <w:t xml:space="preserve">, </w:t>
+      </w:r>
+      <w:r>
+        <w:rPr>
+          <w:rFonts w:ascii="宋体" w:eastAsia="宋体" w:hAnsi="宋体" w:cs="宋体" w:hint="eastAsia"/>
+          <w:color w:val="A9B7C6"/>
+          <w:kern w:val="0"/>
+          <w:sz w:val="27"/>
+          <w:szCs w:val="27"/>
+        </w:rPr>
+        <w:t>String extrasParams) {</w:t>
+      </w:r>
+      <w:r>
+        <w:rPr>
+          <w:rFonts w:ascii="宋体" w:eastAsia="宋体" w:hAnsi="宋体" w:cs="宋体" w:hint="eastAsia"/>
+          <w:color w:val="A9B7C6"/>
+          <w:kern w:val="0"/>
+          <w:sz w:val="27"/>
+          <w:szCs w:val="27"/>
+        </w:rPr>
+        <w:br/>
+        <w:t xml:space="preserve">     </w:t>
+      </w:r>
+      <w:r>
+        <w:rPr>
+          <w:rFonts w:ascii="宋体" w:eastAsia="宋体" w:hAnsi="宋体" w:cs="宋体" w:hint="eastAsia"/>
+          <w:color w:val="808080"/>
+          <w:kern w:val="0"/>
+          <w:sz w:val="27"/>
+          <w:szCs w:val="27"/>
+        </w:rPr>
+        <w:t>//   LogUtil.getInstance().i(this.getClass().getSimpleName(),"paySuccess");</w:t>
+      </w:r>
+      <w:r>
+        <w:rPr>
+          <w:rFonts w:ascii="宋体" w:eastAsia="宋体" w:hAnsi="宋体" w:cs="宋体" w:hint="eastAsia"/>
+          <w:color w:val="808080"/>
+          <w:kern w:val="0"/>
+          <w:sz w:val="27"/>
+          <w:szCs w:val="27"/>
+        </w:rPr>
+        <w:br/>
+        <w:t xml:space="preserve">        </w:t>
+      </w:r>
+      <w:r>
+        <w:rPr>
+          <w:rFonts w:ascii="宋体" w:eastAsia="宋体" w:hAnsi="宋体" w:cs="宋体" w:hint="eastAsia"/>
+          <w:color w:val="A9B7C6"/>
+          <w:kern w:val="0"/>
+          <w:sz w:val="27"/>
+          <w:szCs w:val="27"/>
+        </w:rPr>
+        <w:t>Toast.</w:t>
+      </w:r>
+      <w:r>
+        <w:rPr>
+          <w:rFonts w:ascii="宋体" w:eastAsia="宋体" w:hAnsi="宋体" w:cs="宋体" w:hint="eastAsia"/>
+          <w:i/>
+          <w:iCs/>
+          <w:color w:val="A9B7C6"/>
+          <w:kern w:val="0"/>
+          <w:sz w:val="27"/>
+          <w:szCs w:val="27"/>
+        </w:rPr>
+        <w:t>makeText</w:t>
+      </w:r>
+      <w:r>
+        <w:rPr>
+          <w:rFonts w:ascii="宋体" w:eastAsia="宋体" w:hAnsi="宋体" w:cs="宋体" w:hint="eastAsia"/>
+          <w:color w:val="A9B7C6"/>
+          <w:kern w:val="0"/>
+          <w:sz w:val="27"/>
+          <w:szCs w:val="27"/>
+        </w:rPr>
+        <w:t>(MainActivity.</w:t>
+      </w:r>
+      <w:r>
+        <w:rPr>
+          <w:rFonts w:ascii="宋体" w:eastAsia="宋体" w:hAnsi="宋体" w:cs="宋体" w:hint="eastAsia"/>
+          <w:color w:val="CC7832"/>
+          <w:kern w:val="0"/>
+          <w:sz w:val="27"/>
+          <w:szCs w:val="27"/>
+        </w:rPr>
+        <w:t>this,</w:t>
+      </w:r>
+      <w:r>
+        <w:rPr>
+          <w:rFonts w:ascii="宋体" w:eastAsia="宋体" w:hAnsi="宋体" w:cs="宋体" w:hint="eastAsia"/>
+          <w:color w:val="6A8759"/>
+          <w:kern w:val="0"/>
+          <w:sz w:val="27"/>
+          <w:szCs w:val="27"/>
+        </w:rPr>
+        <w:t>"支付成功</w:t>
+      </w:r>
+      <w:r>
+        <w:rPr>
+          <w:rFonts w:ascii="宋体" w:eastAsia="宋体" w:hAnsi="宋体" w:cs="宋体" w:hint="eastAsia"/>
+          <w:color w:val="6A8759"/>
+          <w:kern w:val="0"/>
+          <w:sz w:val="27"/>
+          <w:szCs w:val="27"/>
+        </w:rPr>
+        <w:lastRenderedPageBreak/>
+        <w:t>"</w:t>
+      </w:r>
+      <w:r>
+        <w:rPr>
+          <w:rFonts w:ascii="宋体" w:eastAsia="宋体" w:hAnsi="宋体" w:cs="宋体" w:hint="eastAsia"/>
+          <w:color w:val="CC7832"/>
+          <w:kern w:val="0"/>
+          <w:sz w:val="27"/>
+          <w:szCs w:val="27"/>
+        </w:rPr>
+        <w:t>,</w:t>
+      </w:r>
+      <w:r>
+        <w:rPr>
+          <w:rFonts w:ascii="宋体" w:eastAsia="宋体" w:hAnsi="宋体" w:cs="宋体" w:hint="eastAsia"/>
+          <w:color w:val="A9B7C6"/>
+          <w:kern w:val="0"/>
+          <w:sz w:val="27"/>
+          <w:szCs w:val="27"/>
+        </w:rPr>
+        <w:t>Toast.</w:t>
+      </w:r>
+      <w:r>
+        <w:rPr>
+          <w:rFonts w:ascii="宋体" w:eastAsia="宋体" w:hAnsi="宋体" w:cs="宋体" w:hint="eastAsia"/>
+          <w:i/>
+          <w:iCs/>
+          <w:color w:val="9876AA"/>
+          <w:kern w:val="0"/>
+          <w:sz w:val="27"/>
+          <w:szCs w:val="27"/>
+        </w:rPr>
+        <w:t>LENGTH_SHORT</w:t>
+      </w:r>
+      <w:r>
+        <w:rPr>
+          <w:rFonts w:ascii="宋体" w:eastAsia="宋体" w:hAnsi="宋体" w:cs="宋体" w:hint="eastAsia"/>
+          <w:color w:val="A9B7C6"/>
+          <w:kern w:val="0"/>
+          <w:sz w:val="27"/>
+          <w:szCs w:val="27"/>
+        </w:rPr>
+        <w:t>).show()</w:t>
+      </w:r>
+      <w:r>
+        <w:rPr>
+          <w:rFonts w:ascii="宋体" w:eastAsia="宋体" w:hAnsi="宋体" w:cs="宋体" w:hint="eastAsia"/>
+          <w:color w:val="CC7832"/>
+          <w:kern w:val="0"/>
+          <w:sz w:val="27"/>
+          <w:szCs w:val="27"/>
+        </w:rPr>
+        <w:t>;</w:t>
+      </w:r>
+      <w:r>
+        <w:rPr>
+          <w:rFonts w:ascii="宋体" w:eastAsia="宋体" w:hAnsi="宋体" w:cs="宋体" w:hint="eastAsia"/>
+          <w:color w:val="CC7832"/>
+          <w:kern w:val="0"/>
+          <w:sz w:val="27"/>
+          <w:szCs w:val="27"/>
+        </w:rPr>
+        <w:br/>
+        <w:t xml:space="preserve">    </w:t>
+      </w:r>
+      <w:r>
+        <w:rPr>
+          <w:rFonts w:ascii="宋体" w:eastAsia="宋体" w:hAnsi="宋体" w:cs="宋体" w:hint="eastAsia"/>
+          <w:color w:val="A9B7C6"/>
+          <w:kern w:val="0"/>
+          <w:sz w:val="27"/>
+          <w:szCs w:val="27"/>
+        </w:rPr>
+        <w:t>}</w:t>
+      </w:r>
+      <w:r>
+        <w:rPr>
+          <w:rFonts w:ascii="宋体" w:eastAsia="宋体" w:hAnsi="宋体" w:cs="宋体" w:hint="eastAsia"/>
+          <w:color w:val="A9B7C6"/>
+          <w:kern w:val="0"/>
+          <w:sz w:val="27"/>
+          <w:szCs w:val="27"/>
+        </w:rPr>
+        <w:br/>
+      </w:r>
+      <w:r>
+        <w:rPr>
+          <w:rFonts w:ascii="宋体" w:eastAsia="宋体" w:hAnsi="宋体" w:cs="宋体" w:hint="eastAsia"/>
+          <w:color w:val="A9B7C6"/>
+          <w:kern w:val="0"/>
+          <w:sz w:val="27"/>
+          <w:szCs w:val="27"/>
+        </w:rPr>
+        <w:br/>
+        <w:t xml:space="preserve">    </w:t>
+      </w:r>
+      <w:r>
+        <w:rPr>
+          <w:rFonts w:ascii="宋体" w:eastAsia="宋体" w:hAnsi="宋体" w:cs="宋体" w:hint="eastAsia"/>
+          <w:color w:val="BBB529"/>
+          <w:kern w:val="0"/>
+          <w:sz w:val="27"/>
+          <w:szCs w:val="27"/>
+        </w:rPr>
+        <w:t>@Override</w:t>
+      </w:r>
+      <w:r>
+        <w:rPr>
+          <w:rFonts w:ascii="宋体" w:eastAsia="宋体" w:hAnsi="宋体" w:cs="宋体" w:hint="eastAsia"/>
+          <w:color w:val="BBB529"/>
+          <w:kern w:val="0"/>
+          <w:sz w:val="27"/>
+          <w:szCs w:val="27"/>
+        </w:rPr>
+        <w:br/>
+        <w:t xml:space="preserve">    </w:t>
+      </w:r>
+      <w:r>
+        <w:rPr>
+          <w:rFonts w:ascii="宋体" w:eastAsia="宋体" w:hAnsi="宋体" w:cs="宋体" w:hint="eastAsia"/>
+          <w:color w:val="CC7832"/>
+          <w:kern w:val="0"/>
+          <w:sz w:val="27"/>
+          <w:szCs w:val="27"/>
+        </w:rPr>
+        <w:t xml:space="preserve">public void </w:t>
+      </w:r>
+      <w:r>
+        <w:rPr>
+          <w:rFonts w:ascii="宋体" w:eastAsia="宋体" w:hAnsi="宋体" w:cs="宋体" w:hint="eastAsia"/>
+          <w:color w:val="FFC66D"/>
+          <w:kern w:val="0"/>
+          <w:sz w:val="27"/>
+          <w:szCs w:val="27"/>
+        </w:rPr>
+        <w:t>onPayFail</w:t>
+      </w:r>
+      <w:r>
+        <w:rPr>
+          <w:rFonts w:ascii="宋体" w:eastAsia="宋体" w:hAnsi="宋体" w:cs="宋体" w:hint="eastAsia"/>
+          <w:color w:val="A9B7C6"/>
+          <w:kern w:val="0"/>
+          <w:sz w:val="27"/>
+          <w:szCs w:val="27"/>
+        </w:rPr>
+        <w:t>(String orderId</w:t>
+      </w:r>
+      <w:r>
+        <w:rPr>
+          <w:rFonts w:ascii="宋体" w:eastAsia="宋体" w:hAnsi="宋体" w:cs="宋体" w:hint="eastAsia"/>
+          <w:color w:val="CC7832"/>
+          <w:kern w:val="0"/>
+          <w:sz w:val="27"/>
+          <w:szCs w:val="27"/>
+        </w:rPr>
+        <w:t xml:space="preserve">, </w:t>
+      </w:r>
+      <w:r>
+        <w:rPr>
+          <w:rFonts w:ascii="宋体" w:eastAsia="宋体" w:hAnsi="宋体" w:cs="宋体" w:hint="eastAsia"/>
+          <w:color w:val="A9B7C6"/>
+          <w:kern w:val="0"/>
+          <w:sz w:val="27"/>
+          <w:szCs w:val="27"/>
+        </w:rPr>
+        <w:t>String errorMsg) {</w:t>
+      </w:r>
+      <w:r>
+        <w:rPr>
+          <w:rFonts w:ascii="宋体" w:eastAsia="宋体" w:hAnsi="宋体" w:cs="宋体" w:hint="eastAsia"/>
+          <w:color w:val="A9B7C6"/>
+          <w:kern w:val="0"/>
+          <w:sz w:val="27"/>
+          <w:szCs w:val="27"/>
+        </w:rPr>
+        <w:br/>
+        <w:t xml:space="preserve">       </w:t>
+      </w:r>
+      <w:r>
+        <w:rPr>
+          <w:rFonts w:ascii="宋体" w:eastAsia="宋体" w:hAnsi="宋体" w:cs="宋体" w:hint="eastAsia"/>
+          <w:color w:val="808080"/>
+          <w:kern w:val="0"/>
+          <w:sz w:val="27"/>
+          <w:szCs w:val="27"/>
+        </w:rPr>
+        <w:t>// LogUtil.getInstance().i(this.getClass().getSimpleName(),"onPayFail");</w:t>
+      </w:r>
+      <w:r>
+        <w:rPr>
+          <w:rFonts w:ascii="宋体" w:eastAsia="宋体" w:hAnsi="宋体" w:cs="宋体" w:hint="eastAsia"/>
+          <w:color w:val="808080"/>
+          <w:kern w:val="0"/>
+          <w:sz w:val="27"/>
+          <w:szCs w:val="27"/>
+        </w:rPr>
+        <w:br/>
+        <w:t xml:space="preserve">        </w:t>
+      </w:r>
+      <w:r>
+        <w:rPr>
+          <w:rFonts w:ascii="宋体" w:eastAsia="宋体" w:hAnsi="宋体" w:cs="宋体" w:hint="eastAsia"/>
+          <w:color w:val="A9B7C6"/>
+          <w:kern w:val="0"/>
+          <w:sz w:val="27"/>
+          <w:szCs w:val="27"/>
+        </w:rPr>
+        <w:t>Toast.</w:t>
+      </w:r>
+      <w:r>
+        <w:rPr>
+          <w:rFonts w:ascii="宋体" w:eastAsia="宋体" w:hAnsi="宋体" w:cs="宋体" w:hint="eastAsia"/>
+          <w:i/>
+          <w:iCs/>
+          <w:color w:val="A9B7C6"/>
+          <w:kern w:val="0"/>
+          <w:sz w:val="27"/>
+          <w:szCs w:val="27"/>
+        </w:rPr>
+        <w:t>makeText</w:t>
+      </w:r>
+      <w:r>
+        <w:rPr>
+          <w:rFonts w:ascii="宋体" w:eastAsia="宋体" w:hAnsi="宋体" w:cs="宋体" w:hint="eastAsia"/>
+          <w:color w:val="A9B7C6"/>
+          <w:kern w:val="0"/>
+          <w:sz w:val="27"/>
+          <w:szCs w:val="27"/>
+        </w:rPr>
+        <w:t>(MainActivity.</w:t>
+      </w:r>
+      <w:r>
+        <w:rPr>
+          <w:rFonts w:ascii="宋体" w:eastAsia="宋体" w:hAnsi="宋体" w:cs="宋体" w:hint="eastAsia"/>
+          <w:color w:val="CC7832"/>
+          <w:kern w:val="0"/>
+          <w:sz w:val="27"/>
+          <w:szCs w:val="27"/>
+        </w:rPr>
+        <w:t>this,</w:t>
+      </w:r>
+      <w:r>
+        <w:rPr>
+          <w:rFonts w:ascii="宋体" w:eastAsia="宋体" w:hAnsi="宋体" w:cs="宋体" w:hint="eastAsia"/>
+          <w:color w:val="6A8759"/>
+          <w:kern w:val="0"/>
+          <w:sz w:val="27"/>
+          <w:szCs w:val="27"/>
+        </w:rPr>
+        <w:t>"支付失败"</w:t>
+      </w:r>
+      <w:r>
+        <w:rPr>
+          <w:rFonts w:ascii="宋体" w:eastAsia="宋体" w:hAnsi="宋体" w:cs="宋体" w:hint="eastAsia"/>
+          <w:color w:val="A9B7C6"/>
+          <w:kern w:val="0"/>
+          <w:sz w:val="27"/>
+          <w:szCs w:val="27"/>
+        </w:rPr>
+        <w:t>+errorMsg</w:t>
+      </w:r>
+      <w:r>
+        <w:rPr>
+          <w:rFonts w:ascii="宋体" w:eastAsia="宋体" w:hAnsi="宋体" w:cs="宋体" w:hint="eastAsia"/>
+          <w:color w:val="CC7832"/>
+          <w:kern w:val="0"/>
+          <w:sz w:val="27"/>
+          <w:szCs w:val="27"/>
+        </w:rPr>
+        <w:t>,</w:t>
+      </w:r>
+      <w:r>
+        <w:rPr>
+          <w:rFonts w:ascii="宋体" w:eastAsia="宋体" w:hAnsi="宋体" w:cs="宋体" w:hint="eastAsia"/>
+          <w:color w:val="A9B7C6"/>
+          <w:kern w:val="0"/>
+          <w:sz w:val="27"/>
+          <w:szCs w:val="27"/>
+        </w:rPr>
+        <w:t>Toast.</w:t>
+      </w:r>
+      <w:r>
+        <w:rPr>
+          <w:rFonts w:ascii="宋体" w:eastAsia="宋体" w:hAnsi="宋体" w:cs="宋体" w:hint="eastAsia"/>
+          <w:i/>
+          <w:iCs/>
+          <w:color w:val="9876AA"/>
+          <w:kern w:val="0"/>
+          <w:sz w:val="27"/>
+          <w:szCs w:val="27"/>
+        </w:rPr>
+        <w:t>LENGTH_SHORT</w:t>
+      </w:r>
+      <w:r>
+        <w:rPr>
+          <w:rFonts w:ascii="宋体" w:eastAsia="宋体" w:hAnsi="宋体" w:cs="宋体" w:hint="eastAsia"/>
+          <w:color w:val="A9B7C6"/>
+          <w:kern w:val="0"/>
+          <w:sz w:val="27"/>
+          <w:szCs w:val="27"/>
+        </w:rPr>
+        <w:t>).show()</w:t>
+      </w:r>
+      <w:r>
+        <w:rPr>
+          <w:rFonts w:ascii="宋体" w:eastAsia="宋体" w:hAnsi="宋体" w:cs="宋体" w:hint="eastAsia"/>
+          <w:color w:val="CC7832"/>
+          <w:kern w:val="0"/>
+          <w:sz w:val="27"/>
+          <w:szCs w:val="27"/>
+        </w:rPr>
+        <w:t>;</w:t>
+      </w:r>
+      <w:r>
+        <w:rPr>
+          <w:rFonts w:ascii="宋体" w:eastAsia="宋体" w:hAnsi="宋体" w:cs="宋体" w:hint="eastAsia"/>
+          <w:color w:val="CC7832"/>
+          <w:kern w:val="0"/>
+          <w:sz w:val="27"/>
+          <w:szCs w:val="27"/>
+        </w:rPr>
+        <w:br/>
+        <w:t xml:space="preserve">    </w:t>
+      </w:r>
+      <w:r>
+        <w:rPr>
+          <w:rFonts w:ascii="宋体" w:eastAsia="宋体" w:hAnsi="宋体" w:cs="宋体" w:hint="eastAsia"/>
+          <w:color w:val="A9B7C6"/>
+          <w:kern w:val="0"/>
+          <w:sz w:val="27"/>
+          <w:szCs w:val="27"/>
+        </w:rPr>
+        <w:t>}</w:t>
+      </w:r>
+      <w:r>
+        <w:rPr>
+          <w:rFonts w:ascii="宋体" w:eastAsia="宋体" w:hAnsi="宋体" w:cs="宋体" w:hint="eastAsia"/>
+          <w:color w:val="A9B7C6"/>
+          <w:kern w:val="0"/>
+          <w:sz w:val="27"/>
+          <w:szCs w:val="27"/>
+        </w:rPr>
+        <w:br/>
+        <w:t>})</w:t>
+      </w:r>
+      <w:r>
+        <w:rPr>
+          <w:rFonts w:ascii="宋体" w:eastAsia="宋体" w:hAnsi="宋体" w:cs="宋体" w:hint="eastAsia"/>
+          <w:color w:val="CC7832"/>
+          <w:kern w:val="0"/>
+          <w:sz w:val="27"/>
+          <w:szCs w:val="27"/>
+        </w:rPr>
+        <w:t>;</w:t>
+      </w:r>
+    </w:p>
+    <w:p>
+      <w:bookmarkStart w:id="6" w:name="_GoBack"/>
+      <w:bookmarkEnd w:id="6"/>
+    </w:p>
     <w:p/>
     <w:sectPr>
       <w:pgSz w:w="11906" w:h="16838"/>

--- a/Android接入文档/onestore/uluSDK接入文档.docx
+++ b/Android接入文档/onestore/uluSDK接入文档.docx
@@ -1461,7 +1461,7 @@
               <w:widowControl/>
               <w:jc w:val="left"/>
               <w:rPr>
-                <w:rFonts w:eastAsia="PMingLiU" w:hint="eastAsia"/>
+                <w:rFonts w:eastAsia="PMingLiU"/>
                 <w:color w:val="5A5A5A"/>
                 <w:lang w:val="zh-TW" w:eastAsia="zh-TW"/>
               </w:rPr>
@@ -12293,7 +12293,7 @@
         <w:shd w:val="clear" w:color="auto" w:fill="2B2B2B"/>
         <w:ind w:left="420"/>
         <w:rPr>
-          <w:color w:val="A9B7C6"/>
+          <w:color w:val="E8BF6A"/>
           <w:sz w:val="27"/>
           <w:szCs w:val="27"/>
         </w:rPr>
@@ -12316,6 +12316,19 @@
         </w:rPr>
         <w:t>&lt;activity</w:t>
       </w:r>
+    </w:p>
+    <w:p>
+      <w:pPr>
+        <w:pStyle w:val="HTML0"/>
+        <w:shd w:val="clear" w:color="auto" w:fill="2B2B2B"/>
+        <w:ind w:left="420"/>
+        <w:rPr>
+          <w:color w:val="A9B7C6"/>
+          <w:sz w:val="27"/>
+          <w:szCs w:val="27"/>
+        </w:rPr>
+      </w:pPr>
+      <w:bookmarkStart w:id="4" w:name="_GoBack"/>
       <w:r>
         <w:rPr>
           <w:rFonts w:hint="eastAsia"/>
@@ -12323,8 +12336,27 @@
           <w:sz w:val="27"/>
           <w:szCs w:val="27"/>
         </w:rPr>
-        <w:br/>
-        <w:t xml:space="preserve">    </w:t>
+        <w:t>注意！！！这个页面不要设置页面方向，Java代码动态设置了</w:t>
+      </w:r>
+      <w:r>
+        <w:rPr>
+          <w:rFonts w:hint="eastAsia"/>
+          <w:color w:val="E8BF6A"/>
+          <w:sz w:val="27"/>
+          <w:szCs w:val="27"/>
+        </w:rPr>
+        <w:br/>
+        <w:t xml:space="preserve">   </w:t>
+      </w:r>
+      <w:bookmarkEnd w:id="4"/>
+      <w:r>
+        <w:rPr>
+          <w:rFonts w:hint="eastAsia"/>
+          <w:color w:val="E8BF6A"/>
+          <w:sz w:val="27"/>
+          <w:szCs w:val="27"/>
+        </w:rPr>
+        <w:t xml:space="preserve"> </w:t>
       </w:r>
       <w:r>
         <w:rPr>
@@ -12351,7 +12383,7 @@
           <w:sz w:val="27"/>
           <w:szCs w:val="27"/>
         </w:rPr>
-        <w:t>"com.ulusdk.ULUMainActivity"</w:t>
+        <w:t>"</w:t>
       </w:r>
       <w:r>
         <w:rPr>
@@ -12360,8 +12392,16 @@
           <w:sz w:val="27"/>
           <w:szCs w:val="27"/>
         </w:rPr>
-        <w:br/>
-        <w:t xml:space="preserve">    </w:t>
+        <w:t>com.ulusdk.ULUMainActivity"</w:t>
+      </w:r>
+      <w:r>
+        <w:rPr>
+          <w:rFonts w:hint="eastAsia"/>
+          <w:color w:val="6A8759"/>
+          <w:sz w:val="27"/>
+          <w:szCs w:val="27"/>
+        </w:rPr>
+        <w:br/>
       </w:r>
       <w:r>
         <w:rPr>
@@ -12496,7 +12536,7 @@
         </w:rPr>
         <w:t>1</w:t>
       </w:r>
-      <w:ins w:id="4" w:author="mine" w:date="2019-05-14T17:30:00Z">
+      <w:ins w:id="5" w:author="mine" w:date="2019-05-14T17:30:00Z">
         <w:r>
           <w:rPr>
             <w:rStyle w:val="a8"/>
@@ -12997,7 +13037,7 @@
         </w:rPr>
         <w:t>2</w:t>
       </w:r>
-      <w:ins w:id="5" w:author="mine" w:date="2019-05-14T17:30:00Z">
+      <w:ins w:id="6" w:author="mine" w:date="2019-05-14T17:30:00Z">
         <w:r>
           <w:rPr>
             <w:rStyle w:val="a8"/>
@@ -13482,13 +13522,7 @@
         <w:t>;</w:t>
       </w:r>
     </w:p>
-    <w:p>
-      <w:pPr>
-        <w:rPr>
-          <w:rFonts w:hint="eastAsia"/>
-        </w:rPr>
-      </w:pPr>
-    </w:p>
+    <w:p/>
     <w:p>
       <w:r>
         <w:rPr>
@@ -14674,10 +14708,7 @@
         <w:t>;</w:t>
       </w:r>
     </w:p>
-    <w:p>
-      <w:bookmarkStart w:id="6" w:name="_GoBack"/>
-      <w:bookmarkEnd w:id="6"/>
-    </w:p>
+    <w:p/>
     <w:p/>
     <w:sectPr>
       <w:pgSz w:w="11906" w:h="16838"/>
